--- a/Documentation.docx
+++ b/Documentation.docx
@@ -296,6 +296,106 @@
           <w:sz w:val="24"/>
           <w:szCs w:val="24"/>
         </w:rPr>
+        <w:t>Processor</w:t>
+      </w:r>
+    </w:p>
+    <w:p>
+      <w:pPr>
+        <w:pStyle w:val="ListParagraph"/>
+        <w:numPr>
+          <w:ilvl w:val="0"/>
+          <w:numId w:val="4"/>
+        </w:numPr>
+        <w:spacing w:line="480" w:lineRule="auto"/>
+        <w:rPr>
+          <w:rFonts w:ascii="Arial" w:hAnsi="Arial" w:cs="Arial"/>
+          <w:sz w:val="24"/>
+          <w:szCs w:val="24"/>
+        </w:rPr>
+      </w:pPr>
+      <w:r>
+        <w:rPr>
+          <w:rFonts w:ascii="Arial" w:hAnsi="Arial" w:cs="Arial"/>
+          <w:sz w:val="24"/>
+          <w:szCs w:val="24"/>
+        </w:rPr>
+        <w:t>Runs at 500 Hz</w:t>
+      </w:r>
+    </w:p>
+    <w:p>
+      <w:pPr>
+        <w:pStyle w:val="ListParagraph"/>
+        <w:numPr>
+          <w:ilvl w:val="0"/>
+          <w:numId w:val="4"/>
+        </w:numPr>
+        <w:spacing w:line="480" w:lineRule="auto"/>
+        <w:rPr>
+          <w:rFonts w:ascii="Arial" w:hAnsi="Arial" w:cs="Arial"/>
+          <w:sz w:val="24"/>
+          <w:szCs w:val="24"/>
+        </w:rPr>
+      </w:pPr>
+      <w:r>
+        <w:rPr>
+          <w:rFonts w:ascii="Arial" w:hAnsi="Arial" w:cs="Arial"/>
+          <w:sz w:val="24"/>
+          <w:szCs w:val="24"/>
+        </w:rPr>
+        <w:t>For testing purpose</w:t>
+      </w:r>
+      <w:r>
+        <w:rPr>
+          <w:rFonts w:ascii="Arial" w:hAnsi="Arial" w:cs="Arial"/>
+          <w:sz w:val="24"/>
+          <w:szCs w:val="24"/>
+        </w:rPr>
+        <w:t>s</w:t>
+      </w:r>
+      <w:r>
+        <w:rPr>
+          <w:rFonts w:ascii="Arial" w:hAnsi="Arial" w:cs="Arial"/>
+          <w:sz w:val="24"/>
+          <w:szCs w:val="24"/>
+        </w:rPr>
+        <w:t>, t</w:t>
+      </w:r>
+      <w:r>
+        <w:rPr>
+          <w:rFonts w:ascii="Arial" w:hAnsi="Arial" w:cs="Arial"/>
+          <w:sz w:val="24"/>
+          <w:szCs w:val="24"/>
+        </w:rPr>
+        <w:t xml:space="preserve">he first release will run at 60 </w:t>
+      </w:r>
+      <w:r>
+        <w:rPr>
+          <w:rFonts w:ascii="Arial" w:hAnsi="Arial" w:cs="Arial"/>
+          <w:sz w:val="24"/>
+          <w:szCs w:val="24"/>
+        </w:rPr>
+        <w:t>Hz.</w:t>
+      </w:r>
+    </w:p>
+    <w:p>
+      <w:pPr>
+        <w:pStyle w:val="ListParagraph"/>
+        <w:spacing w:line="480" w:lineRule="auto"/>
+        <w:ind w:left="0"/>
+        <w:rPr>
+          <w:rFonts w:ascii="Arial" w:hAnsi="Arial" w:cs="Arial"/>
+          <w:b/>
+          <w:sz w:val="24"/>
+          <w:szCs w:val="24"/>
+        </w:rPr>
+      </w:pPr>
+      <w:r>
+        <w:rPr>
+          <w:rFonts w:ascii="Arial" w:hAnsi="Arial" w:cs="Arial"/>
+          <w:b/>
+          <w:sz w:val="24"/>
+          <w:szCs w:val="24"/>
+        </w:rPr>
         <w:t>Registers:</w:t>
       </w:r>
     </w:p>
@@ -329,6 +429,14 @@
         </w:rPr>
         <w:t>; implemented using 16 JS arrays that stores 8-bit integers</w:t>
       </w:r>
+      <w:r>
+        <w:rPr>
+          <w:rFonts w:ascii="Arial" w:hAnsi="Arial" w:cs="Arial"/>
+          <w:sz w:val="24"/>
+          <w:szCs w:val="24"/>
+        </w:rPr>
+        <w:t>.</w:t>
+      </w:r>
     </w:p>
     <w:p>
       <w:pPr>
@@ -350,7 +458,7 @@
           <w:sz w:val="24"/>
           <w:szCs w:val="24"/>
         </w:rPr>
-        <w:t>The registers are labeled from V0 to VF. VF is a special registers that is used for special stuffs (so we can't use that yet).</w:t>
+        <w:t>There is also a special I register.</w:t>
       </w:r>
     </w:p>
     <w:p>
@@ -373,69 +481,8 @@
           <w:sz w:val="24"/>
           <w:szCs w:val="24"/>
         </w:rPr>
-        <w:t xml:space="preserve">These are used by the </w:t>
-      </w:r>
-      <w:proofErr w:type="spellStart"/>
-      <w:r>
-        <w:rPr>
-          <w:rFonts w:ascii="Arial" w:hAnsi="Arial" w:cs="Arial"/>
-          <w:sz w:val="24"/>
-          <w:szCs w:val="24"/>
-        </w:rPr>
-        <w:t>opcodes</w:t>
-      </w:r>
-      <w:proofErr w:type="spellEnd"/>
-      <w:r>
-        <w:rPr>
-          <w:rFonts w:ascii="Arial" w:hAnsi="Arial" w:cs="Arial"/>
-          <w:sz w:val="24"/>
-          <w:szCs w:val="24"/>
-        </w:rPr>
-        <w:t xml:space="preserve"> to perform VERY basic operations.</w:t>
-      </w:r>
-      <w:r>
-        <w:rPr>
-          <w:rFonts w:ascii="Arial" w:hAnsi="Arial" w:cs="Arial"/>
-          <w:sz w:val="24"/>
-          <w:szCs w:val="24"/>
-        </w:rPr>
-        <w:t xml:space="preserve"> For example, store the value in register </w:t>
-      </w:r>
-      <w:proofErr w:type="spellStart"/>
-      <w:r>
-        <w:rPr>
-          <w:rFonts w:ascii="Arial" w:hAnsi="Arial" w:cs="Arial"/>
-          <w:sz w:val="24"/>
-          <w:szCs w:val="24"/>
-        </w:rPr>
-        <w:t>Vx</w:t>
-      </w:r>
-      <w:proofErr w:type="spellEnd"/>
-      <w:r>
-        <w:rPr>
-          <w:rFonts w:ascii="Arial" w:hAnsi="Arial" w:cs="Arial"/>
-          <w:sz w:val="24"/>
-          <w:szCs w:val="24"/>
-        </w:rPr>
-        <w:t xml:space="preserve"> to register </w:t>
-      </w:r>
-      <w:proofErr w:type="spellStart"/>
-      <w:r>
-        <w:rPr>
-          <w:rFonts w:ascii="Arial" w:hAnsi="Arial" w:cs="Arial"/>
-          <w:sz w:val="24"/>
-          <w:szCs w:val="24"/>
-        </w:rPr>
-        <w:t>Vy</w:t>
-      </w:r>
-      <w:proofErr w:type="spellEnd"/>
-      <w:r>
-        <w:rPr>
-          <w:rFonts w:ascii="Arial" w:hAnsi="Arial" w:cs="Arial"/>
-          <w:sz w:val="24"/>
-          <w:szCs w:val="24"/>
-        </w:rPr>
-        <w:t>.</w:t>
+        <w:lastRenderedPageBreak/>
+        <w:t>The registers are labeled from V0 to VF. VF is a special registers that is used for special stuffs (so we can't use that yet).</w:t>
       </w:r>
     </w:p>
     <w:p>
@@ -458,7 +505,91 @@
           <w:sz w:val="24"/>
           <w:szCs w:val="24"/>
         </w:rPr>
-        <w:lastRenderedPageBreak/>
+        <w:t xml:space="preserve">These are used by the </w:t>
+      </w:r>
+      <w:proofErr w:type="spellStart"/>
+      <w:r>
+        <w:rPr>
+          <w:rFonts w:ascii="Arial" w:hAnsi="Arial" w:cs="Arial"/>
+          <w:sz w:val="24"/>
+          <w:szCs w:val="24"/>
+        </w:rPr>
+        <w:t>opcodes</w:t>
+      </w:r>
+      <w:proofErr w:type="spellEnd"/>
+      <w:r>
+        <w:rPr>
+          <w:rFonts w:ascii="Arial" w:hAnsi="Arial" w:cs="Arial"/>
+          <w:sz w:val="24"/>
+          <w:szCs w:val="24"/>
+        </w:rPr>
+        <w:t xml:space="preserve"> to perform VERY basic operations.</w:t>
+      </w:r>
+      <w:r>
+        <w:rPr>
+          <w:rFonts w:ascii="Arial" w:hAnsi="Arial" w:cs="Arial"/>
+          <w:sz w:val="24"/>
+          <w:szCs w:val="24"/>
+        </w:rPr>
+        <w:t xml:space="preserve"> For example, store the value in register </w:t>
+      </w:r>
+      <w:proofErr w:type="spellStart"/>
+      <w:r>
+        <w:rPr>
+          <w:rFonts w:ascii="Arial" w:hAnsi="Arial" w:cs="Arial"/>
+          <w:sz w:val="24"/>
+          <w:szCs w:val="24"/>
+        </w:rPr>
+        <w:t>Vx</w:t>
+      </w:r>
+      <w:proofErr w:type="spellEnd"/>
+      <w:r>
+        <w:rPr>
+          <w:rFonts w:ascii="Arial" w:hAnsi="Arial" w:cs="Arial"/>
+          <w:sz w:val="24"/>
+          <w:szCs w:val="24"/>
+        </w:rPr>
+        <w:t xml:space="preserve"> to register </w:t>
+      </w:r>
+      <w:proofErr w:type="spellStart"/>
+      <w:r>
+        <w:rPr>
+          <w:rFonts w:ascii="Arial" w:hAnsi="Arial" w:cs="Arial"/>
+          <w:sz w:val="24"/>
+          <w:szCs w:val="24"/>
+        </w:rPr>
+        <w:t>Vy</w:t>
+      </w:r>
+      <w:proofErr w:type="spellEnd"/>
+      <w:r>
+        <w:rPr>
+          <w:rFonts w:ascii="Arial" w:hAnsi="Arial" w:cs="Arial"/>
+          <w:sz w:val="24"/>
+          <w:szCs w:val="24"/>
+        </w:rPr>
+        <w:t>.</w:t>
+      </w:r>
+    </w:p>
+    <w:p>
+      <w:pPr>
+        <w:pStyle w:val="ListParagraph"/>
+        <w:numPr>
+          <w:ilvl w:val="0"/>
+          <w:numId w:val="2"/>
+        </w:numPr>
+        <w:spacing w:line="480" w:lineRule="auto"/>
+        <w:rPr>
+          <w:rFonts w:ascii="Arial" w:hAnsi="Arial" w:cs="Arial"/>
+          <w:sz w:val="24"/>
+          <w:szCs w:val="24"/>
+        </w:rPr>
+      </w:pPr>
+      <w:r>
+        <w:rPr>
+          <w:rFonts w:ascii="Arial" w:hAnsi="Arial" w:cs="Arial"/>
+          <w:sz w:val="24"/>
+          <w:szCs w:val="24"/>
+        </w:rPr>
         <w:t xml:space="preserve">By manipulating the registers and using </w:t>
       </w:r>
       <w:proofErr w:type="spellStart"/>
@@ -685,29 +816,7 @@
           <w:sz w:val="24"/>
           <w:szCs w:val="24"/>
         </w:rPr>
-        <w:t>Haven't figured that part out yet</w:t>
-      </w:r>
-    </w:p>
-    <w:p>
-      <w:pPr>
-        <w:pStyle w:val="ListParagraph"/>
-        <w:spacing w:line="480" w:lineRule="auto"/>
-        <w:ind w:left="0"/>
-        <w:rPr>
-          <w:rFonts w:ascii="Arial" w:hAnsi="Arial" w:cs="Arial"/>
-          <w:b/>
-          <w:sz w:val="24"/>
-          <w:szCs w:val="24"/>
-        </w:rPr>
-      </w:pPr>
-      <w:r>
-        <w:rPr>
-          <w:rFonts w:ascii="Arial" w:hAnsi="Arial" w:cs="Arial"/>
-          <w:b/>
-          <w:sz w:val="24"/>
-          <w:szCs w:val="24"/>
-        </w:rPr>
-        <w:t>Keyboard Buffer</w:t>
+        <w:t>Chip-8 comes with two timers, a delay timer and a sound timer. Both timers hold an 8-bit number and will decrease by 1 at a rate of 60Hz when the value of the timers are non-zero.</w:t>
       </w:r>
     </w:p>
     <w:p>
@@ -730,7 +839,140 @@
           <w:sz w:val="24"/>
           <w:szCs w:val="24"/>
         </w:rPr>
-        <w:t>Haven't figured that part out yet</w:t>
+        <w:t xml:space="preserve">There are </w:t>
+      </w:r>
+      <w:proofErr w:type="spellStart"/>
+      <w:r>
+        <w:rPr>
+          <w:rFonts w:ascii="Arial" w:hAnsi="Arial" w:cs="Arial"/>
+          <w:sz w:val="24"/>
+          <w:szCs w:val="24"/>
+        </w:rPr>
+        <w:t>opcodes</w:t>
+      </w:r>
+      <w:proofErr w:type="spellEnd"/>
+      <w:r>
+        <w:rPr>
+          <w:rFonts w:ascii="Arial" w:hAnsi="Arial" w:cs="Arial"/>
+          <w:sz w:val="24"/>
+          <w:szCs w:val="24"/>
+        </w:rPr>
+        <w:t xml:space="preserve"> that can manipulate and retrieve the values of the timers.</w:t>
+      </w:r>
+    </w:p>
+    <w:p>
+      <w:pPr>
+        <w:pStyle w:val="ListParagraph"/>
+        <w:numPr>
+          <w:ilvl w:val="0"/>
+          <w:numId w:val="3"/>
+        </w:numPr>
+        <w:spacing w:line="480" w:lineRule="auto"/>
+        <w:rPr>
+          <w:rFonts w:ascii="Arial" w:hAnsi="Arial" w:cs="Arial"/>
+          <w:sz w:val="24"/>
+          <w:szCs w:val="24"/>
+        </w:rPr>
+      </w:pPr>
+      <w:r>
+        <w:rPr>
+          <w:rFonts w:ascii="Arial" w:hAnsi="Arial" w:cs="Arial"/>
+          <w:sz w:val="24"/>
+          <w:szCs w:val="24"/>
+        </w:rPr>
+        <w:t>The registers can then use the values of the timers to make decisions, branching, and logic-stuffs.</w:t>
+      </w:r>
+    </w:p>
+    <w:p>
+      <w:pPr>
+        <w:pStyle w:val="ListParagraph"/>
+        <w:numPr>
+          <w:ilvl w:val="0"/>
+          <w:numId w:val="3"/>
+        </w:numPr>
+        <w:spacing w:line="480" w:lineRule="auto"/>
+        <w:rPr>
+          <w:rFonts w:ascii="Arial" w:hAnsi="Arial" w:cs="Arial"/>
+          <w:sz w:val="24"/>
+          <w:szCs w:val="24"/>
+        </w:rPr>
+      </w:pPr>
+      <w:r>
+        <w:rPr>
+          <w:rFonts w:ascii="Arial" w:hAnsi="Arial" w:cs="Arial"/>
+          <w:sz w:val="24"/>
+          <w:szCs w:val="24"/>
+        </w:rPr>
+        <w:t>When the sound timer reaches 0, Chip-8 should make a "beep."</w:t>
+      </w:r>
+    </w:p>
+    <w:p>
+      <w:pPr>
+        <w:pStyle w:val="ListParagraph"/>
+        <w:spacing w:line="480" w:lineRule="auto"/>
+        <w:ind w:left="0"/>
+        <w:rPr>
+          <w:rFonts w:ascii="Arial" w:hAnsi="Arial" w:cs="Arial"/>
+          <w:b/>
+          <w:sz w:val="24"/>
+          <w:szCs w:val="24"/>
+        </w:rPr>
+      </w:pPr>
+      <w:r>
+        <w:rPr>
+          <w:rFonts w:ascii="Arial" w:hAnsi="Arial" w:cs="Arial"/>
+          <w:b/>
+          <w:sz w:val="24"/>
+          <w:szCs w:val="24"/>
+        </w:rPr>
+        <w:t>Keyboard Buffer</w:t>
+      </w:r>
+    </w:p>
+    <w:p>
+      <w:pPr>
+        <w:pStyle w:val="ListParagraph"/>
+        <w:numPr>
+          <w:ilvl w:val="0"/>
+          <w:numId w:val="3"/>
+        </w:numPr>
+        <w:spacing w:line="480" w:lineRule="auto"/>
+        <w:rPr>
+          <w:rFonts w:ascii="Arial" w:hAnsi="Arial" w:cs="Arial"/>
+          <w:sz w:val="24"/>
+          <w:szCs w:val="24"/>
+        </w:rPr>
+      </w:pPr>
+      <w:r>
+        <w:rPr>
+          <w:rFonts w:ascii="Arial" w:hAnsi="Arial" w:cs="Arial"/>
+          <w:sz w:val="24"/>
+          <w:szCs w:val="24"/>
+        </w:rPr>
+        <w:t>There are 16 unique keys that can be used for input.</w:t>
+      </w:r>
+    </w:p>
+    <w:p>
+      <w:pPr>
+        <w:pStyle w:val="ListParagraph"/>
+        <w:numPr>
+          <w:ilvl w:val="0"/>
+          <w:numId w:val="3"/>
+        </w:numPr>
+        <w:spacing w:line="480" w:lineRule="auto"/>
+        <w:rPr>
+          <w:rFonts w:ascii="Arial" w:hAnsi="Arial" w:cs="Arial"/>
+          <w:sz w:val="24"/>
+          <w:szCs w:val="24"/>
+        </w:rPr>
+      </w:pPr>
+      <w:r>
+        <w:rPr>
+          <w:rFonts w:ascii="Arial" w:hAnsi="Arial" w:cs="Arial"/>
+          <w:sz w:val="24"/>
+          <w:szCs w:val="24"/>
+        </w:rPr>
+        <w:lastRenderedPageBreak/>
+        <w:t>Normally, each key has a unique hexadecimal value. However, this won't be implemented in this emulator version.</w:t>
       </w:r>
     </w:p>
     <w:p>
@@ -1129,6 +1371,119 @@
       </w:rPr>
     </w:lvl>
   </w:abstractNum>
+  <w:abstractNum w:abstractNumId="3">
+    <w:nsid w:val="46113356"/>
+    <w:multiLevelType w:val="hybridMultilevel"/>
+    <w:tmpl w:val="6F0812CC"/>
+    <w:lvl w:ilvl="0" w:tplc="04090003">
+      <w:start w:val="1"/>
+      <w:numFmt w:val="bullet"/>
+      <w:lvlText w:val="o"/>
+      <w:lvlJc w:val="left"/>
+      <w:pPr>
+        <w:ind w:left="720" w:hanging="360"/>
+      </w:pPr>
+      <w:rPr>
+        <w:rFonts w:ascii="Courier New" w:hAnsi="Courier New" w:cs="Courier New" w:hint="default"/>
+      </w:rPr>
+    </w:lvl>
+    <w:lvl w:ilvl="1" w:tplc="04090003" w:tentative="1">
+      <w:start w:val="1"/>
+      <w:numFmt w:val="bullet"/>
+      <w:lvlText w:val="o"/>
+      <w:lvlJc w:val="left"/>
+      <w:pPr>
+        <w:ind w:left="1440" w:hanging="360"/>
+      </w:pPr>
+      <w:rPr>
+        <w:rFonts w:ascii="Courier New" w:hAnsi="Courier New" w:cs="Courier New" w:hint="default"/>
+      </w:rPr>
+    </w:lvl>
+    <w:lvl w:ilvl="2" w:tplc="04090005" w:tentative="1">
+      <w:start w:val="1"/>
+      <w:numFmt w:val="bullet"/>
+      <w:lvlText w:val=""/>
+      <w:lvlJc w:val="left"/>
+      <w:pPr>
+        <w:ind w:left="2160" w:hanging="360"/>
+      </w:pPr>
+      <w:rPr>
+        <w:rFonts w:ascii="Wingdings" w:hAnsi="Wingdings" w:hint="default"/>
+      </w:rPr>
+    </w:lvl>
+    <w:lvl w:ilvl="3" w:tplc="04090001" w:tentative="1">
+      <w:start w:val="1"/>
+      <w:numFmt w:val="bullet"/>
+      <w:lvlText w:val=""/>
+      <w:lvlJc w:val="left"/>
+      <w:pPr>
+        <w:ind w:left="2880" w:hanging="360"/>
+      </w:pPr>
+      <w:rPr>
+        <w:rFonts w:ascii="Symbol" w:hAnsi="Symbol" w:hint="default"/>
+      </w:rPr>
+    </w:lvl>
+    <w:lvl w:ilvl="4" w:tplc="04090003" w:tentative="1">
+      <w:start w:val="1"/>
+      <w:numFmt w:val="bullet"/>
+      <w:lvlText w:val="o"/>
+      <w:lvlJc w:val="left"/>
+      <w:pPr>
+        <w:ind w:left="3600" w:hanging="360"/>
+      </w:pPr>
+      <w:rPr>
+        <w:rFonts w:ascii="Courier New" w:hAnsi="Courier New" w:cs="Courier New" w:hint="default"/>
+      </w:rPr>
+    </w:lvl>
+    <w:lvl w:ilvl="5" w:tplc="04090005" w:tentative="1">
+      <w:start w:val="1"/>
+      <w:numFmt w:val="bullet"/>
+      <w:lvlText w:val=""/>
+      <w:lvlJc w:val="left"/>
+      <w:pPr>
+        <w:ind w:left="4320" w:hanging="360"/>
+      </w:pPr>
+      <w:rPr>
+        <w:rFonts w:ascii="Wingdings" w:hAnsi="Wingdings" w:hint="default"/>
+      </w:rPr>
+    </w:lvl>
+    <w:lvl w:ilvl="6" w:tplc="04090001" w:tentative="1">
+      <w:start w:val="1"/>
+      <w:numFmt w:val="bullet"/>
+      <w:lvlText w:val=""/>
+      <w:lvlJc w:val="left"/>
+      <w:pPr>
+        <w:ind w:left="5040" w:hanging="360"/>
+      </w:pPr>
+      <w:rPr>
+        <w:rFonts w:ascii="Symbol" w:hAnsi="Symbol" w:hint="default"/>
+      </w:rPr>
+    </w:lvl>
+    <w:lvl w:ilvl="7" w:tplc="04090003" w:tentative="1">
+      <w:start w:val="1"/>
+      <w:numFmt w:val="bullet"/>
+      <w:lvlText w:val="o"/>
+      <w:lvlJc w:val="left"/>
+      <w:pPr>
+        <w:ind w:left="5760" w:hanging="360"/>
+      </w:pPr>
+      <w:rPr>
+        <w:rFonts w:ascii="Courier New" w:hAnsi="Courier New" w:cs="Courier New" w:hint="default"/>
+      </w:rPr>
+    </w:lvl>
+    <w:lvl w:ilvl="8" w:tplc="04090005" w:tentative="1">
+      <w:start w:val="1"/>
+      <w:numFmt w:val="bullet"/>
+      <w:lvlText w:val=""/>
+      <w:lvlJc w:val="left"/>
+      <w:pPr>
+        <w:ind w:left="6480" w:hanging="360"/>
+      </w:pPr>
+      <w:rPr>
+        <w:rFonts w:ascii="Wingdings" w:hAnsi="Wingdings" w:hint="default"/>
+      </w:rPr>
+    </w:lvl>
+  </w:abstractNum>
   <w:num w:numId="1">
     <w:abstractNumId w:val="2"/>
   </w:num>
@@ -1137,6 +1492,9 @@
   </w:num>
   <w:num w:numId="3">
     <w:abstractNumId w:val="1"/>
+  </w:num>
+  <w:num w:numId="4">
+    <w:abstractNumId w:val="3"/>
   </w:num>
 </w:numbering>
 </file>

--- a/Documentation.docx
+++ b/Documentation.docx
@@ -1018,6 +1018,238 @@
           <w:szCs w:val="24"/>
         </w:rPr>
         <w:t>Haven't figured that part out yet</w:t>
+      </w:r>
+    </w:p>
+    <w:p>
+      <w:pPr>
+        <w:pStyle w:val="ListParagraph"/>
+        <w:spacing w:line="480" w:lineRule="auto"/>
+        <w:ind w:left="0"/>
+        <w:rPr>
+          <w:rFonts w:ascii="Arial" w:hAnsi="Arial" w:cs="Arial"/>
+          <w:sz w:val="24"/>
+          <w:szCs w:val="24"/>
+        </w:rPr>
+      </w:pPr>
+    </w:p>
+    <w:p>
+      <w:pPr>
+        <w:pStyle w:val="ListParagraph"/>
+        <w:spacing w:line="480" w:lineRule="auto"/>
+        <w:ind w:left="0"/>
+        <w:rPr>
+          <w:rFonts w:ascii="Arial" w:hAnsi="Arial" w:cs="Arial"/>
+          <w:b/>
+          <w:sz w:val="24"/>
+          <w:szCs w:val="24"/>
+        </w:rPr>
+      </w:pPr>
+      <w:r>
+        <w:rPr>
+          <w:rFonts w:ascii="Arial" w:hAnsi="Arial" w:cs="Arial"/>
+          <w:b/>
+          <w:sz w:val="24"/>
+          <w:szCs w:val="24"/>
+        </w:rPr>
+        <w:t>Notes:</w:t>
+      </w:r>
+    </w:p>
+    <w:p>
+      <w:pPr>
+        <w:pStyle w:val="ListParagraph"/>
+        <w:spacing w:line="480" w:lineRule="auto"/>
+        <w:ind w:left="0"/>
+        <w:rPr>
+          <w:rFonts w:ascii="Arial" w:hAnsi="Arial" w:cs="Arial"/>
+          <w:sz w:val="24"/>
+          <w:szCs w:val="24"/>
+        </w:rPr>
+      </w:pPr>
+      <w:r>
+        <w:rPr>
+          <w:rFonts w:ascii="Arial" w:hAnsi="Arial" w:cs="Arial"/>
+          <w:sz w:val="24"/>
+          <w:szCs w:val="24"/>
+        </w:rPr>
+        <w:t>PC should be restricted to values 512 to 4095.</w:t>
+      </w:r>
+    </w:p>
+    <w:p>
+      <w:pPr>
+        <w:pStyle w:val="ListParagraph"/>
+        <w:spacing w:line="480" w:lineRule="auto"/>
+        <w:ind w:left="0"/>
+        <w:rPr>
+          <w:rFonts w:ascii="Arial" w:hAnsi="Arial" w:cs="Arial"/>
+          <w:sz w:val="24"/>
+          <w:szCs w:val="24"/>
+        </w:rPr>
+      </w:pPr>
+      <w:r>
+        <w:rPr>
+          <w:rFonts w:ascii="Arial" w:hAnsi="Arial" w:cs="Arial"/>
+          <w:sz w:val="24"/>
+          <w:szCs w:val="24"/>
+        </w:rPr>
+        <w:t>I</w:t>
+      </w:r>
+      <w:r>
+        <w:rPr>
+          <w:rFonts w:ascii="Arial" w:hAnsi="Arial" w:cs="Arial"/>
+          <w:sz w:val="24"/>
+          <w:szCs w:val="24"/>
+        </w:rPr>
+        <w:t xml:space="preserve">f </w:t>
+      </w:r>
+      <w:r>
+        <w:rPr>
+          <w:rFonts w:ascii="Arial" w:hAnsi="Arial" w:cs="Arial"/>
+          <w:sz w:val="24"/>
+          <w:szCs w:val="24"/>
+        </w:rPr>
+        <w:t>PC is out-of-bounds, end the program.</w:t>
+      </w:r>
+    </w:p>
+    <w:p>
+      <w:pPr>
+        <w:pStyle w:val="ListParagraph"/>
+        <w:spacing w:line="480" w:lineRule="auto"/>
+        <w:ind w:left="0"/>
+        <w:rPr>
+          <w:rFonts w:ascii="Arial" w:hAnsi="Arial" w:cs="Arial"/>
+          <w:sz w:val="24"/>
+          <w:szCs w:val="24"/>
+        </w:rPr>
+      </w:pPr>
+      <w:r>
+        <w:rPr>
+          <w:rFonts w:ascii="Arial" w:hAnsi="Arial" w:cs="Arial"/>
+          <w:sz w:val="24"/>
+          <w:szCs w:val="24"/>
+        </w:rPr>
+        <w:t>PC increases by 2.</w:t>
+      </w:r>
+    </w:p>
+    <w:p>
+      <w:pPr>
+        <w:pStyle w:val="ListParagraph"/>
+        <w:spacing w:line="480" w:lineRule="auto"/>
+        <w:ind w:left="0"/>
+        <w:rPr>
+          <w:rFonts w:ascii="Arial" w:hAnsi="Arial" w:cs="Arial"/>
+          <w:sz w:val="24"/>
+          <w:szCs w:val="24"/>
+        </w:rPr>
+      </w:pPr>
+      <w:r>
+        <w:rPr>
+          <w:rFonts w:ascii="Arial" w:hAnsi="Arial" w:cs="Arial"/>
+          <w:sz w:val="24"/>
+          <w:szCs w:val="24"/>
+        </w:rPr>
+        <w:t xml:space="preserve">If the program is too large, the memory won't be big enough to hold all the </w:t>
+      </w:r>
+      <w:proofErr w:type="spellStart"/>
+      <w:r>
+        <w:rPr>
+          <w:rFonts w:ascii="Arial" w:hAnsi="Arial" w:cs="Arial"/>
+          <w:sz w:val="24"/>
+          <w:szCs w:val="24"/>
+        </w:rPr>
+        <w:t>opcodes.</w:t>
+      </w:r>
+      <w:proofErr w:type="spellEnd"/>
+    </w:p>
+    <w:p>
+      <w:pPr>
+        <w:pStyle w:val="ListParagraph"/>
+        <w:spacing w:line="480" w:lineRule="auto"/>
+        <w:ind w:left="0"/>
+        <w:rPr>
+          <w:rFonts w:ascii="Arial" w:hAnsi="Arial" w:cs="Arial"/>
+          <w:sz w:val="24"/>
+          <w:szCs w:val="24"/>
+        </w:rPr>
+      </w:pPr>
+      <w:r>
+        <w:rPr>
+          <w:rFonts w:ascii="Arial" w:hAnsi="Arial" w:cs="Arial"/>
+          <w:sz w:val="24"/>
+          <w:szCs w:val="24"/>
+        </w:rPr>
+        <w:t>For keyboa</w:t>
+      </w:r>
+      <w:r>
+        <w:rPr>
+          <w:rFonts w:ascii="Arial" w:hAnsi="Arial" w:cs="Arial"/>
+          <w:sz w:val="24"/>
+          <w:szCs w:val="24"/>
+        </w:rPr>
+        <w:t xml:space="preserve">rd inputs, </w:t>
+      </w:r>
+      <w:proofErr w:type="spellStart"/>
+      <w:r>
+        <w:rPr>
+          <w:rFonts w:ascii="Arial" w:hAnsi="Arial" w:cs="Arial"/>
+          <w:sz w:val="24"/>
+          <w:szCs w:val="24"/>
+        </w:rPr>
+        <w:t>Vx</w:t>
+      </w:r>
+      <w:proofErr w:type="spellEnd"/>
+      <w:r>
+        <w:rPr>
+          <w:rFonts w:ascii="Arial" w:hAnsi="Arial" w:cs="Arial"/>
+          <w:sz w:val="24"/>
+          <w:szCs w:val="24"/>
+        </w:rPr>
+        <w:t xml:space="preserve"> should not be too </w:t>
+      </w:r>
+      <w:r>
+        <w:rPr>
+          <w:rFonts w:ascii="Arial" w:hAnsi="Arial" w:cs="Arial"/>
+          <w:sz w:val="24"/>
+          <w:szCs w:val="24"/>
+        </w:rPr>
+        <w:t>large.</w:t>
+      </w:r>
+    </w:p>
+    <w:p>
+      <w:pPr>
+        <w:pStyle w:val="ListParagraph"/>
+        <w:spacing w:line="480" w:lineRule="auto"/>
+        <w:ind w:left="0"/>
+        <w:rPr>
+          <w:rFonts w:ascii="Arial" w:hAnsi="Arial" w:cs="Arial"/>
+          <w:sz w:val="24"/>
+          <w:szCs w:val="24"/>
+        </w:rPr>
+      </w:pPr>
+      <w:r>
+        <w:rPr>
+          <w:rFonts w:ascii="Arial" w:hAnsi="Arial" w:cs="Arial"/>
+          <w:sz w:val="24"/>
+          <w:szCs w:val="24"/>
+        </w:rPr>
+        <w:t xml:space="preserve">Fix </w:t>
+      </w:r>
+      <w:proofErr w:type="spellStart"/>
+      <w:r>
+        <w:rPr>
+          <w:rFonts w:ascii="Arial" w:hAnsi="Arial" w:cs="Arial"/>
+          <w:sz w:val="24"/>
+          <w:szCs w:val="24"/>
+        </w:rPr>
+        <w:t>display_test</w:t>
+      </w:r>
+      <w:proofErr w:type="spellEnd"/>
+      <w:r>
+        <w:rPr>
+          <w:rFonts w:ascii="Arial" w:hAnsi="Arial" w:cs="Arial"/>
+          <w:sz w:val="24"/>
+          <w:szCs w:val="24"/>
+        </w:rPr>
+        <w:t>()</w:t>
       </w:r>
     </w:p>
     <w:sectPr>

--- a/Documentation.docx
+++ b/Documentation.docx
@@ -1040,16 +1040,16 @@
         <w:rPr>
           <w:rFonts w:ascii="Arial" w:hAnsi="Arial" w:cs="Arial"/>
           <w:b/>
-          <w:sz w:val="24"/>
-          <w:szCs w:val="24"/>
+          <w:sz w:val="20"/>
+          <w:szCs w:val="20"/>
         </w:rPr>
       </w:pPr>
       <w:r>
         <w:rPr>
           <w:rFonts w:ascii="Arial" w:hAnsi="Arial" w:cs="Arial"/>
           <w:b/>
-          <w:sz w:val="24"/>
-          <w:szCs w:val="24"/>
+          <w:sz w:val="20"/>
+          <w:szCs w:val="20"/>
         </w:rPr>
         <w:t>Notes:</w:t>
       </w:r>
@@ -1057,199 +1057,257 @@
     <w:p>
       <w:pPr>
         <w:pStyle w:val="ListParagraph"/>
-        <w:spacing w:line="480" w:lineRule="auto"/>
-        <w:ind w:left="0"/>
-        <w:rPr>
-          <w:rFonts w:ascii="Arial" w:hAnsi="Arial" w:cs="Arial"/>
-          <w:sz w:val="24"/>
-          <w:szCs w:val="24"/>
-        </w:rPr>
-      </w:pPr>
-      <w:r>
-        <w:rPr>
-          <w:rFonts w:ascii="Arial" w:hAnsi="Arial" w:cs="Arial"/>
-          <w:sz w:val="24"/>
-          <w:szCs w:val="24"/>
+        <w:numPr>
+          <w:ilvl w:val="0"/>
+          <w:numId w:val="5"/>
+        </w:numPr>
+        <w:spacing w:line="480" w:lineRule="auto"/>
+        <w:rPr>
+          <w:rFonts w:ascii="Arial" w:hAnsi="Arial" w:cs="Arial"/>
+          <w:sz w:val="20"/>
+          <w:szCs w:val="20"/>
+        </w:rPr>
+      </w:pPr>
+      <w:r>
+        <w:rPr>
+          <w:rFonts w:ascii="Arial" w:hAnsi="Arial" w:cs="Arial"/>
+          <w:sz w:val="20"/>
+          <w:szCs w:val="20"/>
+        </w:rPr>
+        <w:t xml:space="preserve">For keyboard inputs, </w:t>
+      </w:r>
+      <w:proofErr w:type="spellStart"/>
+      <w:r>
+        <w:rPr>
+          <w:rFonts w:ascii="Arial" w:hAnsi="Arial" w:cs="Arial"/>
+          <w:sz w:val="20"/>
+          <w:szCs w:val="20"/>
+        </w:rPr>
+        <w:t>Vx</w:t>
+      </w:r>
+      <w:proofErr w:type="spellEnd"/>
+      <w:r>
+        <w:rPr>
+          <w:rFonts w:ascii="Arial" w:hAnsi="Arial" w:cs="Arial"/>
+          <w:sz w:val="20"/>
+          <w:szCs w:val="20"/>
+        </w:rPr>
+        <w:t xml:space="preserve"> should not be too large.</w:t>
+      </w:r>
+    </w:p>
+    <w:p>
+      <w:pPr>
+        <w:pStyle w:val="ListParagraph"/>
+        <w:numPr>
+          <w:ilvl w:val="0"/>
+          <w:numId w:val="5"/>
+        </w:numPr>
+        <w:spacing w:line="480" w:lineRule="auto"/>
+        <w:rPr>
+          <w:rFonts w:ascii="Arial" w:hAnsi="Arial" w:cs="Arial"/>
+          <w:sz w:val="20"/>
+          <w:szCs w:val="20"/>
+        </w:rPr>
+      </w:pPr>
+      <w:r>
+        <w:rPr>
+          <w:rFonts w:ascii="Arial" w:hAnsi="Arial" w:cs="Arial"/>
+          <w:sz w:val="20"/>
+          <w:szCs w:val="20"/>
+        </w:rPr>
+        <w:t xml:space="preserve">Fix </w:t>
+      </w:r>
+      <w:proofErr w:type="spellStart"/>
+      <w:r>
+        <w:rPr>
+          <w:rFonts w:ascii="Arial" w:hAnsi="Arial" w:cs="Arial"/>
+          <w:sz w:val="20"/>
+          <w:szCs w:val="20"/>
+        </w:rPr>
+        <w:t>display_test</w:t>
+      </w:r>
+      <w:proofErr w:type="spellEnd"/>
+      <w:r>
+        <w:rPr>
+          <w:rFonts w:ascii="Arial" w:hAnsi="Arial" w:cs="Arial"/>
+          <w:sz w:val="20"/>
+          <w:szCs w:val="20"/>
+        </w:rPr>
+        <w:t>().</w:t>
+      </w:r>
+    </w:p>
+    <w:p>
+      <w:pPr>
+        <w:pStyle w:val="ListParagraph"/>
+        <w:numPr>
+          <w:ilvl w:val="0"/>
+          <w:numId w:val="5"/>
+        </w:numPr>
+        <w:spacing w:line="480" w:lineRule="auto"/>
+        <w:rPr>
+          <w:rFonts w:ascii="Arial" w:hAnsi="Arial" w:cs="Arial"/>
+          <w:sz w:val="20"/>
+          <w:szCs w:val="20"/>
+        </w:rPr>
+      </w:pPr>
+      <w:r>
+        <w:rPr>
+          <w:rFonts w:ascii="Arial" w:hAnsi="Arial" w:cs="Arial"/>
+          <w:sz w:val="20"/>
+          <w:szCs w:val="20"/>
+        </w:rPr>
+        <w:t>If PC is out-of-bounds, end the program.</w:t>
+      </w:r>
+    </w:p>
+    <w:p>
+      <w:pPr>
+        <w:pStyle w:val="ListParagraph"/>
+        <w:numPr>
+          <w:ilvl w:val="0"/>
+          <w:numId w:val="5"/>
+        </w:numPr>
+        <w:spacing w:line="480" w:lineRule="auto"/>
+        <w:rPr>
+          <w:rFonts w:ascii="Arial" w:hAnsi="Arial" w:cs="Arial"/>
+          <w:sz w:val="20"/>
+          <w:szCs w:val="20"/>
+        </w:rPr>
+      </w:pPr>
+      <w:r>
+        <w:rPr>
+          <w:rFonts w:ascii="Arial" w:hAnsi="Arial" w:cs="Arial"/>
+          <w:sz w:val="20"/>
+          <w:szCs w:val="20"/>
+        </w:rPr>
+        <w:t xml:space="preserve">If the program is too large, the memory won't be big enough to hold all the </w:t>
+      </w:r>
+      <w:proofErr w:type="spellStart"/>
+      <w:r>
+        <w:rPr>
+          <w:rFonts w:ascii="Arial" w:hAnsi="Arial" w:cs="Arial"/>
+          <w:sz w:val="20"/>
+          <w:szCs w:val="20"/>
+        </w:rPr>
+        <w:t>opcodes</w:t>
+      </w:r>
+      <w:proofErr w:type="spellEnd"/>
+      <w:r>
+        <w:rPr>
+          <w:rFonts w:ascii="Arial" w:hAnsi="Arial" w:cs="Arial"/>
+          <w:sz w:val="20"/>
+          <w:szCs w:val="20"/>
+        </w:rPr>
+        <w:t>.</w:t>
+      </w:r>
+    </w:p>
+    <w:p>
+      <w:pPr>
+        <w:pStyle w:val="ListParagraph"/>
+        <w:numPr>
+          <w:ilvl w:val="0"/>
+          <w:numId w:val="5"/>
+        </w:numPr>
+        <w:spacing w:line="480" w:lineRule="auto"/>
+        <w:rPr>
+          <w:rFonts w:ascii="Arial" w:hAnsi="Arial" w:cs="Arial"/>
+          <w:sz w:val="20"/>
+          <w:szCs w:val="20"/>
+        </w:rPr>
+      </w:pPr>
+      <w:r>
+        <w:rPr>
+          <w:rFonts w:ascii="Arial" w:hAnsi="Arial" w:cs="Arial"/>
+          <w:sz w:val="20"/>
+          <w:szCs w:val="20"/>
+        </w:rPr>
+        <w:t>No sound from the sound timer</w:t>
+      </w:r>
+    </w:p>
+    <w:p>
+      <w:pPr>
+        <w:pStyle w:val="ListParagraph"/>
+        <w:numPr>
+          <w:ilvl w:val="0"/>
+          <w:numId w:val="5"/>
+        </w:numPr>
+        <w:spacing w:line="480" w:lineRule="auto"/>
+        <w:rPr>
+          <w:rFonts w:ascii="Arial" w:hAnsi="Arial" w:cs="Arial"/>
+          <w:sz w:val="20"/>
+          <w:szCs w:val="20"/>
+        </w:rPr>
+      </w:pPr>
+      <w:r>
+        <w:rPr>
+          <w:rFonts w:ascii="Arial" w:hAnsi="Arial" w:cs="Arial"/>
+          <w:sz w:val="20"/>
+          <w:szCs w:val="20"/>
+        </w:rPr>
+        <w:t xml:space="preserve">No way yet of connecting the emulator with inputs from the HTML webpage or the </w:t>
+      </w:r>
+      <w:proofErr w:type="spellStart"/>
+      <w:r>
+        <w:rPr>
+          <w:rFonts w:ascii="Arial" w:hAnsi="Arial" w:cs="Arial"/>
+          <w:sz w:val="20"/>
+          <w:szCs w:val="20"/>
+        </w:rPr>
+        <w:t>Visualizer</w:t>
+      </w:r>
+      <w:proofErr w:type="spellEnd"/>
+      <w:r>
+        <w:rPr>
+          <w:rFonts w:ascii="Arial" w:hAnsi="Arial" w:cs="Arial"/>
+          <w:sz w:val="20"/>
+          <w:szCs w:val="20"/>
+        </w:rPr>
+        <w:t>.</w:t>
+      </w:r>
+    </w:p>
+    <w:p>
+      <w:pPr>
+        <w:pStyle w:val="ListParagraph"/>
+        <w:numPr>
+          <w:ilvl w:val="0"/>
+          <w:numId w:val="5"/>
+        </w:numPr>
+        <w:spacing w:line="480" w:lineRule="auto"/>
+        <w:rPr>
+          <w:rFonts w:ascii="Arial" w:hAnsi="Arial" w:cs="Arial"/>
+          <w:sz w:val="20"/>
+          <w:szCs w:val="20"/>
+        </w:rPr>
+      </w:pPr>
+      <w:r>
+        <w:rPr>
+          <w:rFonts w:ascii="Arial" w:hAnsi="Arial" w:cs="Arial"/>
+          <w:sz w:val="20"/>
+          <w:szCs w:val="20"/>
+        </w:rPr>
+        <w:t>PC increases by 2.</w:t>
+      </w:r>
+    </w:p>
+    <w:p>
+      <w:pPr>
+        <w:pStyle w:val="ListParagraph"/>
+        <w:numPr>
+          <w:ilvl w:val="0"/>
+          <w:numId w:val="5"/>
+        </w:numPr>
+        <w:spacing w:line="480" w:lineRule="auto"/>
+        <w:rPr>
+          <w:rFonts w:ascii="Arial" w:hAnsi="Arial" w:cs="Arial"/>
+          <w:sz w:val="20"/>
+          <w:szCs w:val="20"/>
+        </w:rPr>
+      </w:pPr>
+      <w:r>
+        <w:rPr>
+          <w:rFonts w:ascii="Arial" w:hAnsi="Arial" w:cs="Arial"/>
+          <w:sz w:val="20"/>
+          <w:szCs w:val="20"/>
         </w:rPr>
         <w:t>PC should be restricted to values 512 to 4095.</w:t>
-      </w:r>
-    </w:p>
-    <w:p>
-      <w:pPr>
-        <w:pStyle w:val="ListParagraph"/>
-        <w:spacing w:line="480" w:lineRule="auto"/>
-        <w:ind w:left="0"/>
-        <w:rPr>
-          <w:rFonts w:ascii="Arial" w:hAnsi="Arial" w:cs="Arial"/>
-          <w:sz w:val="24"/>
-          <w:szCs w:val="24"/>
-        </w:rPr>
-      </w:pPr>
-      <w:r>
-        <w:rPr>
-          <w:rFonts w:ascii="Arial" w:hAnsi="Arial" w:cs="Arial"/>
-          <w:sz w:val="24"/>
-          <w:szCs w:val="24"/>
-        </w:rPr>
-        <w:t>I</w:t>
-      </w:r>
-      <w:r>
-        <w:rPr>
-          <w:rFonts w:ascii="Arial" w:hAnsi="Arial" w:cs="Arial"/>
-          <w:sz w:val="24"/>
-          <w:szCs w:val="24"/>
-        </w:rPr>
-        <w:t xml:space="preserve">f </w:t>
-      </w:r>
-      <w:r>
-        <w:rPr>
-          <w:rFonts w:ascii="Arial" w:hAnsi="Arial" w:cs="Arial"/>
-          <w:sz w:val="24"/>
-          <w:szCs w:val="24"/>
-        </w:rPr>
-        <w:t>PC is out-of-bounds, end the program.</w:t>
-      </w:r>
-    </w:p>
-    <w:p>
-      <w:pPr>
-        <w:pStyle w:val="ListParagraph"/>
-        <w:spacing w:line="480" w:lineRule="auto"/>
-        <w:ind w:left="0"/>
-        <w:rPr>
-          <w:rFonts w:ascii="Arial" w:hAnsi="Arial" w:cs="Arial"/>
-          <w:sz w:val="24"/>
-          <w:szCs w:val="24"/>
-        </w:rPr>
-      </w:pPr>
-      <w:r>
-        <w:rPr>
-          <w:rFonts w:ascii="Arial" w:hAnsi="Arial" w:cs="Arial"/>
-          <w:sz w:val="24"/>
-          <w:szCs w:val="24"/>
-        </w:rPr>
-        <w:t>PC increases by 2.</w:t>
-      </w:r>
-    </w:p>
-    <w:p>
-      <w:pPr>
-        <w:pStyle w:val="ListParagraph"/>
-        <w:spacing w:line="480" w:lineRule="auto"/>
-        <w:ind w:left="0"/>
-        <w:rPr>
-          <w:rFonts w:ascii="Arial" w:hAnsi="Arial" w:cs="Arial"/>
-          <w:sz w:val="24"/>
-          <w:szCs w:val="24"/>
-        </w:rPr>
-      </w:pPr>
-      <w:r>
-        <w:rPr>
-          <w:rFonts w:ascii="Arial" w:hAnsi="Arial" w:cs="Arial"/>
-          <w:sz w:val="24"/>
-          <w:szCs w:val="24"/>
-        </w:rPr>
-        <w:t xml:space="preserve">If the program is too large, the memory won't be big enough to hold all the </w:t>
-      </w:r>
-      <w:proofErr w:type="spellStart"/>
-      <w:r>
-        <w:rPr>
-          <w:rFonts w:ascii="Arial" w:hAnsi="Arial" w:cs="Arial"/>
-          <w:sz w:val="24"/>
-          <w:szCs w:val="24"/>
-        </w:rPr>
-        <w:t>opcodes.</w:t>
-      </w:r>
-      <w:proofErr w:type="spellEnd"/>
-    </w:p>
-    <w:p>
-      <w:pPr>
-        <w:pStyle w:val="ListParagraph"/>
-        <w:spacing w:line="480" w:lineRule="auto"/>
-        <w:ind w:left="0"/>
-        <w:rPr>
-          <w:rFonts w:ascii="Arial" w:hAnsi="Arial" w:cs="Arial"/>
-          <w:sz w:val="24"/>
-          <w:szCs w:val="24"/>
-        </w:rPr>
-      </w:pPr>
-      <w:r>
-        <w:rPr>
-          <w:rFonts w:ascii="Arial" w:hAnsi="Arial" w:cs="Arial"/>
-          <w:sz w:val="24"/>
-          <w:szCs w:val="24"/>
-        </w:rPr>
-        <w:t>For keyboa</w:t>
-      </w:r>
-      <w:r>
-        <w:rPr>
-          <w:rFonts w:ascii="Arial" w:hAnsi="Arial" w:cs="Arial"/>
-          <w:sz w:val="24"/>
-          <w:szCs w:val="24"/>
-        </w:rPr>
-        <w:t xml:space="preserve">rd inputs, </w:t>
-      </w:r>
-      <w:proofErr w:type="spellStart"/>
-      <w:r>
-        <w:rPr>
-          <w:rFonts w:ascii="Arial" w:hAnsi="Arial" w:cs="Arial"/>
-          <w:sz w:val="24"/>
-          <w:szCs w:val="24"/>
-        </w:rPr>
-        <w:t>Vx</w:t>
-      </w:r>
-      <w:proofErr w:type="spellEnd"/>
-      <w:r>
-        <w:rPr>
-          <w:rFonts w:ascii="Arial" w:hAnsi="Arial" w:cs="Arial"/>
-          <w:sz w:val="24"/>
-          <w:szCs w:val="24"/>
-        </w:rPr>
-        <w:t xml:space="preserve"> should not be too </w:t>
-      </w:r>
-      <w:r>
-        <w:rPr>
-          <w:rFonts w:ascii="Arial" w:hAnsi="Arial" w:cs="Arial"/>
-          <w:sz w:val="24"/>
-          <w:szCs w:val="24"/>
-        </w:rPr>
-        <w:t>large.</w:t>
-      </w:r>
-    </w:p>
-    <w:p>
-      <w:pPr>
-        <w:pStyle w:val="ListParagraph"/>
-        <w:spacing w:line="480" w:lineRule="auto"/>
-        <w:ind w:left="0"/>
-        <w:rPr>
-          <w:rFonts w:ascii="Arial" w:hAnsi="Arial" w:cs="Arial"/>
-          <w:sz w:val="24"/>
-          <w:szCs w:val="24"/>
-        </w:rPr>
-      </w:pPr>
-      <w:r>
-        <w:rPr>
-          <w:rFonts w:ascii="Arial" w:hAnsi="Arial" w:cs="Arial"/>
-          <w:sz w:val="24"/>
-          <w:szCs w:val="24"/>
-        </w:rPr>
-        <w:t xml:space="preserve">Fix </w:t>
-      </w:r>
-      <w:proofErr w:type="spellStart"/>
-      <w:r>
-        <w:rPr>
-          <w:rFonts w:ascii="Arial" w:hAnsi="Arial" w:cs="Arial"/>
-          <w:sz w:val="24"/>
-          <w:szCs w:val="24"/>
-        </w:rPr>
-        <w:t>display_test</w:t>
-      </w:r>
-      <w:proofErr w:type="spellEnd"/>
-      <w:r>
-        <w:rPr>
-          <w:rFonts w:ascii="Arial" w:hAnsi="Arial" w:cs="Arial"/>
-          <w:sz w:val="24"/>
-          <w:szCs w:val="24"/>
-        </w:rPr>
-        <w:t>()</w:t>
       </w:r>
     </w:p>
     <w:sectPr>
@@ -1491,6 +1549,119 @@
     </w:lvl>
   </w:abstractNum>
   <w:abstractNum w:abstractNumId="2">
+    <w:nsid w:val="1D9F243F"/>
+    <w:multiLevelType w:val="hybridMultilevel"/>
+    <w:tmpl w:val="59F481BA"/>
+    <w:lvl w:ilvl="0" w:tplc="04090009">
+      <w:start w:val="1"/>
+      <w:numFmt w:val="bullet"/>
+      <w:lvlText w:val=""/>
+      <w:lvlJc w:val="left"/>
+      <w:pPr>
+        <w:ind w:left="720" w:hanging="360"/>
+      </w:pPr>
+      <w:rPr>
+        <w:rFonts w:ascii="Wingdings" w:hAnsi="Wingdings" w:hint="default"/>
+      </w:rPr>
+    </w:lvl>
+    <w:lvl w:ilvl="1" w:tplc="04090003" w:tentative="1">
+      <w:start w:val="1"/>
+      <w:numFmt w:val="bullet"/>
+      <w:lvlText w:val="o"/>
+      <w:lvlJc w:val="left"/>
+      <w:pPr>
+        <w:ind w:left="1440" w:hanging="360"/>
+      </w:pPr>
+      <w:rPr>
+        <w:rFonts w:ascii="Courier New" w:hAnsi="Courier New" w:cs="Courier New" w:hint="default"/>
+      </w:rPr>
+    </w:lvl>
+    <w:lvl w:ilvl="2" w:tplc="04090005" w:tentative="1">
+      <w:start w:val="1"/>
+      <w:numFmt w:val="bullet"/>
+      <w:lvlText w:val=""/>
+      <w:lvlJc w:val="left"/>
+      <w:pPr>
+        <w:ind w:left="2160" w:hanging="360"/>
+      </w:pPr>
+      <w:rPr>
+        <w:rFonts w:ascii="Wingdings" w:hAnsi="Wingdings" w:hint="default"/>
+      </w:rPr>
+    </w:lvl>
+    <w:lvl w:ilvl="3" w:tplc="04090001" w:tentative="1">
+      <w:start w:val="1"/>
+      <w:numFmt w:val="bullet"/>
+      <w:lvlText w:val=""/>
+      <w:lvlJc w:val="left"/>
+      <w:pPr>
+        <w:ind w:left="2880" w:hanging="360"/>
+      </w:pPr>
+      <w:rPr>
+        <w:rFonts w:ascii="Symbol" w:hAnsi="Symbol" w:hint="default"/>
+      </w:rPr>
+    </w:lvl>
+    <w:lvl w:ilvl="4" w:tplc="04090003" w:tentative="1">
+      <w:start w:val="1"/>
+      <w:numFmt w:val="bullet"/>
+      <w:lvlText w:val="o"/>
+      <w:lvlJc w:val="left"/>
+      <w:pPr>
+        <w:ind w:left="3600" w:hanging="360"/>
+      </w:pPr>
+      <w:rPr>
+        <w:rFonts w:ascii="Courier New" w:hAnsi="Courier New" w:cs="Courier New" w:hint="default"/>
+      </w:rPr>
+    </w:lvl>
+    <w:lvl w:ilvl="5" w:tplc="04090005" w:tentative="1">
+      <w:start w:val="1"/>
+      <w:numFmt w:val="bullet"/>
+      <w:lvlText w:val=""/>
+      <w:lvlJc w:val="left"/>
+      <w:pPr>
+        <w:ind w:left="4320" w:hanging="360"/>
+      </w:pPr>
+      <w:rPr>
+        <w:rFonts w:ascii="Wingdings" w:hAnsi="Wingdings" w:hint="default"/>
+      </w:rPr>
+    </w:lvl>
+    <w:lvl w:ilvl="6" w:tplc="04090001" w:tentative="1">
+      <w:start w:val="1"/>
+      <w:numFmt w:val="bullet"/>
+      <w:lvlText w:val=""/>
+      <w:lvlJc w:val="left"/>
+      <w:pPr>
+        <w:ind w:left="5040" w:hanging="360"/>
+      </w:pPr>
+      <w:rPr>
+        <w:rFonts w:ascii="Symbol" w:hAnsi="Symbol" w:hint="default"/>
+      </w:rPr>
+    </w:lvl>
+    <w:lvl w:ilvl="7" w:tplc="04090003" w:tentative="1">
+      <w:start w:val="1"/>
+      <w:numFmt w:val="bullet"/>
+      <w:lvlText w:val="o"/>
+      <w:lvlJc w:val="left"/>
+      <w:pPr>
+        <w:ind w:left="5760" w:hanging="360"/>
+      </w:pPr>
+      <w:rPr>
+        <w:rFonts w:ascii="Courier New" w:hAnsi="Courier New" w:cs="Courier New" w:hint="default"/>
+      </w:rPr>
+    </w:lvl>
+    <w:lvl w:ilvl="8" w:tplc="04090005" w:tentative="1">
+      <w:start w:val="1"/>
+      <w:numFmt w:val="bullet"/>
+      <w:lvlText w:val=""/>
+      <w:lvlJc w:val="left"/>
+      <w:pPr>
+        <w:ind w:left="6480" w:hanging="360"/>
+      </w:pPr>
+      <w:rPr>
+        <w:rFonts w:ascii="Wingdings" w:hAnsi="Wingdings" w:hint="default"/>
+      </w:rPr>
+    </w:lvl>
+  </w:abstractNum>
+  <w:abstractNum w:abstractNumId="3">
     <w:nsid w:val="1E1B3B05"/>
     <w:multiLevelType w:val="hybridMultilevel"/>
     <w:tmpl w:val="C7C43EB8"/>
@@ -1603,7 +1774,7 @@
       </w:rPr>
     </w:lvl>
   </w:abstractNum>
-  <w:abstractNum w:abstractNumId="3">
+  <w:abstractNum w:abstractNumId="4">
     <w:nsid w:val="46113356"/>
     <w:multiLevelType w:val="hybridMultilevel"/>
     <w:tmpl w:val="6F0812CC"/>
@@ -1717,7 +1888,7 @@
     </w:lvl>
   </w:abstractNum>
   <w:num w:numId="1">
-    <w:abstractNumId w:val="2"/>
+    <w:abstractNumId w:val="3"/>
   </w:num>
   <w:num w:numId="2">
     <w:abstractNumId w:val="0"/>
@@ -1726,7 +1897,10 @@
     <w:abstractNumId w:val="1"/>
   </w:num>
   <w:num w:numId="4">
-    <w:abstractNumId w:val="3"/>
+    <w:abstractNumId w:val="4"/>
+  </w:num>
+  <w:num w:numId="5">
+    <w:abstractNumId w:val="2"/>
   </w:num>
 </w:numbering>
 </file>

--- a/Documentation.docx
+++ b/Documentation.docx
@@ -48,15 +48,7 @@
           <w:sz w:val="24"/>
           <w:szCs w:val="24"/>
         </w:rPr>
-        <w:t xml:space="preserve"> h</w:t>
-      </w:r>
-      <w:r>
-        <w:rPr>
-          <w:rFonts w:ascii="Arial" w:hAnsi="Arial" w:cs="Arial"/>
-          <w:sz w:val="24"/>
-          <w:szCs w:val="24"/>
-        </w:rPr>
-        <w:t>ttp://devernay.free.fr/hacks/chip8/C8TECH10.HTM</w:t>
+        <w:t xml:space="preserve"> http://devernay.free.fr/hacks/chip8/C8TECH10.HTM</w:t>
       </w:r>
     </w:p>
     <w:p>
@@ -342,23 +334,15 @@
           <w:sz w:val="24"/>
           <w:szCs w:val="24"/>
         </w:rPr>
-        <w:t>For testing purpose</w:t>
-      </w:r>
-      <w:r>
-        <w:rPr>
-          <w:rFonts w:ascii="Arial" w:hAnsi="Arial" w:cs="Arial"/>
-          <w:sz w:val="24"/>
-          <w:szCs w:val="24"/>
-        </w:rPr>
-        <w:t>s</w:t>
-      </w:r>
-      <w:r>
-        <w:rPr>
-          <w:rFonts w:ascii="Arial" w:hAnsi="Arial" w:cs="Arial"/>
-          <w:sz w:val="24"/>
-          <w:szCs w:val="24"/>
-        </w:rPr>
-        <w:t>, t</w:t>
+        <w:t xml:space="preserve">For </w:t>
+      </w:r>
+      <w:r>
+        <w:rPr>
+          <w:rFonts w:ascii="Arial" w:hAnsi="Arial" w:cs="Arial"/>
+          <w:sz w:val="24"/>
+          <w:szCs w:val="24"/>
+        </w:rPr>
+        <w:t>now, t</w:t>
       </w:r>
       <w:r>
         <w:rPr>
@@ -717,15 +701,7 @@
           <w:sz w:val="24"/>
           <w:szCs w:val="24"/>
         </w:rPr>
-        <w:t xml:space="preserve">Stores </w:t>
-      </w:r>
-      <w:r>
-        <w:rPr>
-          <w:rFonts w:ascii="Arial" w:hAnsi="Arial" w:cs="Arial"/>
-          <w:sz w:val="24"/>
-          <w:szCs w:val="24"/>
-        </w:rPr>
-        <w:t>the old PC; useful when the PC is "jumping around" in the program and we need to backtrack the program when debugging</w:t>
+        <w:t>Stores the old PC; useful when the PC is "jumping around" in the program and we need to backtrack the program when debugging</w:t>
       </w:r>
     </w:p>
     <w:p>
@@ -1115,7 +1091,30 @@
           <w:sz w:val="20"/>
           <w:szCs w:val="20"/>
         </w:rPr>
-        <w:t xml:space="preserve">Fix </w:t>
+        <w:t>If PC is out-of-bounds, end the program.</w:t>
+      </w:r>
+    </w:p>
+    <w:p>
+      <w:pPr>
+        <w:pStyle w:val="ListParagraph"/>
+        <w:numPr>
+          <w:ilvl w:val="0"/>
+          <w:numId w:val="5"/>
+        </w:numPr>
+        <w:spacing w:line="480" w:lineRule="auto"/>
+        <w:rPr>
+          <w:rFonts w:ascii="Arial" w:hAnsi="Arial" w:cs="Arial"/>
+          <w:sz w:val="20"/>
+          <w:szCs w:val="20"/>
+        </w:rPr>
+      </w:pPr>
+      <w:r>
+        <w:rPr>
+          <w:rFonts w:ascii="Arial" w:hAnsi="Arial" w:cs="Arial"/>
+          <w:sz w:val="20"/>
+          <w:szCs w:val="20"/>
+        </w:rPr>
+        <w:t xml:space="preserve">If the program is too large, the memory won't be big enough to hold all the </w:t>
       </w:r>
       <w:proofErr w:type="spellStart"/>
       <w:r>
@@ -1124,7 +1123,7 @@
           <w:sz w:val="20"/>
           <w:szCs w:val="20"/>
         </w:rPr>
-        <w:t>display_test</w:t>
+        <w:t>opcodes</w:t>
       </w:r>
       <w:proofErr w:type="spellEnd"/>
       <w:r>
@@ -1133,7 +1132,7 @@
           <w:sz w:val="20"/>
           <w:szCs w:val="20"/>
         </w:rPr>
-        <w:t>().</w:t>
+        <w:t>.</w:t>
       </w:r>
     </w:p>
     <w:p>
@@ -1156,7 +1155,7 @@
           <w:sz w:val="20"/>
           <w:szCs w:val="20"/>
         </w:rPr>
-        <w:t>If PC is out-of-bounds, end the program.</w:t>
+        <w:t>No sound from the sound timer</w:t>
       </w:r>
     </w:p>
     <w:p>
@@ -1179,7 +1178,7 @@
           <w:sz w:val="20"/>
           <w:szCs w:val="20"/>
         </w:rPr>
-        <w:t xml:space="preserve">If the program is too large, the memory won't be big enough to hold all the </w:t>
+        <w:t xml:space="preserve">No way yet of connecting the emulator with inputs from the HTML webpage or the </w:t>
       </w:r>
       <w:proofErr w:type="spellStart"/>
       <w:r>
@@ -1188,7 +1187,7 @@
           <w:sz w:val="20"/>
           <w:szCs w:val="20"/>
         </w:rPr>
-        <w:t>opcodes</w:t>
+        <w:t>Visualizer</w:t>
       </w:r>
       <w:proofErr w:type="spellEnd"/>
       <w:r>
@@ -1220,7 +1219,7 @@
           <w:sz w:val="20"/>
           <w:szCs w:val="20"/>
         </w:rPr>
-        <w:t>No sound from the sound timer</w:t>
+        <w:t>PC increases by 2.</w:t>
       </w:r>
     </w:p>
     <w:p>
@@ -1243,8 +1242,23 @@
           <w:sz w:val="20"/>
           <w:szCs w:val="20"/>
         </w:rPr>
-        <w:t xml:space="preserve">No way yet of connecting the emulator with inputs from the HTML webpage or the </w:t>
-      </w:r>
+        <w:t>PC should be restricted to values 512 to 4095.</w:t>
+      </w:r>
+    </w:p>
+    <w:p>
+      <w:pPr>
+        <w:pStyle w:val="ListParagraph"/>
+        <w:numPr>
+          <w:ilvl w:val="0"/>
+          <w:numId w:val="5"/>
+        </w:numPr>
+        <w:spacing w:line="480" w:lineRule="auto"/>
+        <w:rPr>
+          <w:rFonts w:ascii="Arial" w:hAnsi="Arial" w:cs="Arial"/>
+          <w:sz w:val="20"/>
+          <w:szCs w:val="20"/>
+        </w:rPr>
+      </w:pPr>
       <w:proofErr w:type="spellStart"/>
       <w:r>
         <w:rPr>
@@ -1252,7 +1266,7 @@
           <w:sz w:val="20"/>
           <w:szCs w:val="20"/>
         </w:rPr>
-        <w:t>Visualizer</w:t>
+        <w:t>sprite_loc</w:t>
       </w:r>
       <w:proofErr w:type="spellEnd"/>
       <w:r>
@@ -1261,7 +1275,49 @@
           <w:sz w:val="20"/>
           <w:szCs w:val="20"/>
         </w:rPr>
-        <w:t>.</w:t>
+        <w:t xml:space="preserve">() should only allow </w:t>
+      </w:r>
+      <w:proofErr w:type="spellStart"/>
+      <w:r>
+        <w:rPr>
+          <w:rFonts w:ascii="Arial" w:hAnsi="Arial" w:cs="Arial"/>
+          <w:sz w:val="20"/>
+          <w:szCs w:val="20"/>
+        </w:rPr>
+        <w:t>Vx</w:t>
+      </w:r>
+      <w:proofErr w:type="spellEnd"/>
+      <w:r>
+        <w:rPr>
+          <w:rFonts w:ascii="Arial" w:hAnsi="Arial" w:cs="Arial"/>
+          <w:sz w:val="20"/>
+          <w:szCs w:val="20"/>
+        </w:rPr>
+        <w:t xml:space="preserve"> </w:t>
+      </w:r>
+      <w:r>
+        <w:rPr>
+          <w:rFonts w:ascii="Arial" w:hAnsi="Arial" w:cs="Arial"/>
+          <w:sz w:val="20"/>
+          <w:szCs w:val="20"/>
+        </w:rPr>
+        <w:t xml:space="preserve">values </w:t>
+      </w:r>
+      <w:r>
+        <w:rPr>
+          <w:rFonts w:ascii="Arial" w:hAnsi="Arial" w:cs="Arial"/>
+          <w:sz w:val="20"/>
+          <w:szCs w:val="20"/>
+        </w:rPr>
+        <w:t>from 0 to F</w:t>
+      </w:r>
+      <w:r>
+        <w:rPr>
+          <w:rFonts w:ascii="Arial" w:hAnsi="Arial" w:cs="Arial"/>
+          <w:sz w:val="20"/>
+          <w:szCs w:val="20"/>
+        </w:rPr>
+        <w:t>, or should we?</w:t>
       </w:r>
     </w:p>
     <w:p>
@@ -1284,7 +1340,91 @@
           <w:sz w:val="20"/>
           <w:szCs w:val="20"/>
         </w:rPr>
-        <w:t>PC increases by 2.</w:t>
+        <w:t xml:space="preserve">The </w:t>
+      </w:r>
+      <w:proofErr w:type="spellStart"/>
+      <w:r>
+        <w:rPr>
+          <w:rFonts w:ascii="Arial" w:hAnsi="Arial" w:cs="Arial"/>
+          <w:sz w:val="20"/>
+          <w:szCs w:val="20"/>
+        </w:rPr>
+        <w:t>opcode</w:t>
+      </w:r>
+      <w:r>
+        <w:rPr>
+          <w:rFonts w:ascii="Arial" w:hAnsi="Arial" w:cs="Arial"/>
+          <w:sz w:val="20"/>
+          <w:szCs w:val="20"/>
+        </w:rPr>
+        <w:t>s</w:t>
+      </w:r>
+      <w:proofErr w:type="spellEnd"/>
+      <w:r>
+        <w:rPr>
+          <w:rFonts w:ascii="Arial" w:hAnsi="Arial" w:cs="Arial"/>
+          <w:sz w:val="20"/>
+          <w:szCs w:val="20"/>
+        </w:rPr>
+        <w:t xml:space="preserve"> </w:t>
+      </w:r>
+      <w:r>
+        <w:rPr>
+          <w:rFonts w:ascii="Arial" w:hAnsi="Arial" w:cs="Arial"/>
+          <w:sz w:val="20"/>
+          <w:szCs w:val="20"/>
+        </w:rPr>
+        <w:t>Fx33</w:t>
+      </w:r>
+      <w:r>
+        <w:rPr>
+          <w:rFonts w:ascii="Arial" w:hAnsi="Arial" w:cs="Arial"/>
+          <w:sz w:val="20"/>
+          <w:szCs w:val="20"/>
+        </w:rPr>
+        <w:t>, Fx55, and Fx65 s</w:t>
+      </w:r>
+      <w:r>
+        <w:rPr>
+          <w:rFonts w:ascii="Arial" w:hAnsi="Arial" w:cs="Arial"/>
+          <w:sz w:val="20"/>
+          <w:szCs w:val="20"/>
+        </w:rPr>
+        <w:t xml:space="preserve">hould restrict </w:t>
+      </w:r>
+      <w:proofErr w:type="spellStart"/>
+      <w:r>
+        <w:rPr>
+          <w:rFonts w:ascii="Arial" w:hAnsi="Arial" w:cs="Arial"/>
+          <w:sz w:val="20"/>
+          <w:szCs w:val="20"/>
+        </w:rPr>
+        <w:t>Vx</w:t>
+      </w:r>
+      <w:proofErr w:type="spellEnd"/>
+      <w:r>
+        <w:rPr>
+          <w:rFonts w:ascii="Arial" w:hAnsi="Arial" w:cs="Arial"/>
+          <w:sz w:val="20"/>
+          <w:szCs w:val="20"/>
+        </w:rPr>
+        <w:t xml:space="preserve"> values to only </w:t>
+      </w:r>
+      <w:r>
+        <w:rPr>
+          <w:rFonts w:ascii="Arial" w:hAnsi="Arial" w:cs="Arial"/>
+          <w:sz w:val="20"/>
+          <w:szCs w:val="20"/>
+        </w:rPr>
+        <w:t xml:space="preserve">unlocked parts </w:t>
+      </w:r>
+      <w:r>
+        <w:rPr>
+          <w:rFonts w:ascii="Arial" w:hAnsi="Arial" w:cs="Arial"/>
+          <w:sz w:val="20"/>
+          <w:szCs w:val="20"/>
+        </w:rPr>
+        <w:t>in the memory.</w:t>
       </w:r>
     </w:p>
     <w:p>
@@ -1307,7 +1447,70 @@
           <w:sz w:val="20"/>
           <w:szCs w:val="20"/>
         </w:rPr>
-        <w:t>PC should be restricted to values 512 to 4095.</w:t>
+        <w:t>The proces</w:t>
+      </w:r>
+      <w:r>
+        <w:rPr>
+          <w:rFonts w:ascii="Arial" w:hAnsi="Arial" w:cs="Arial"/>
+          <w:sz w:val="20"/>
+          <w:szCs w:val="20"/>
+        </w:rPr>
+        <w:t>sor runs at 60 Hz at the moment.</w:t>
+      </w:r>
+    </w:p>
+    <w:p>
+      <w:pPr>
+        <w:pStyle w:val="ListParagraph"/>
+        <w:numPr>
+          <w:ilvl w:val="0"/>
+          <w:numId w:val="5"/>
+        </w:numPr>
+        <w:spacing w:line="480" w:lineRule="auto"/>
+        <w:rPr>
+          <w:rFonts w:ascii="Arial" w:hAnsi="Arial" w:cs="Arial"/>
+          <w:sz w:val="20"/>
+          <w:szCs w:val="20"/>
+        </w:rPr>
+      </w:pPr>
+      <w:r>
+        <w:rPr>
+          <w:rFonts w:ascii="Arial" w:hAnsi="Arial" w:cs="Arial"/>
+          <w:sz w:val="20"/>
+          <w:szCs w:val="20"/>
+        </w:rPr>
+        <w:t xml:space="preserve">The stack can only hold so much. </w:t>
+      </w:r>
+      <w:r>
+        <w:rPr>
+          <w:rFonts w:ascii="Arial" w:hAnsi="Arial" w:cs="Arial"/>
+          <w:sz w:val="20"/>
+          <w:szCs w:val="20"/>
+        </w:rPr>
+        <w:t xml:space="preserve">The stack pointer </w:t>
+      </w:r>
+      <w:r>
+        <w:rPr>
+          <w:rFonts w:ascii="Arial" w:hAnsi="Arial" w:cs="Arial"/>
+          <w:sz w:val="20"/>
+          <w:szCs w:val="20"/>
+        </w:rPr>
+        <w:t xml:space="preserve">should not </w:t>
+      </w:r>
+      <w:r>
+        <w:rPr>
+          <w:rFonts w:ascii="Arial" w:hAnsi="Arial" w:cs="Arial"/>
+          <w:sz w:val="20"/>
+          <w:szCs w:val="20"/>
+        </w:rPr>
+        <w:t>point past t</w:t>
+      </w:r>
+      <w:r>
+        <w:rPr>
+          <w:rFonts w:ascii="Arial" w:hAnsi="Arial" w:cs="Arial"/>
+          <w:sz w:val="20"/>
+          <w:szCs w:val="20"/>
+        </w:rPr>
+        <w:t>hat limit.</w:t>
       </w:r>
     </w:p>
     <w:sectPr>

--- a/Documentation.docx
+++ b/Documentation.docx
@@ -324,13 +324,15 @@
         <w:spacing w:line="480" w:lineRule="auto"/>
         <w:rPr>
           <w:rFonts w:ascii="Arial" w:hAnsi="Arial" w:cs="Arial"/>
-          <w:sz w:val="24"/>
-          <w:szCs w:val="24"/>
-        </w:rPr>
-      </w:pPr>
-      <w:r>
-        <w:rPr>
-          <w:rFonts w:ascii="Arial" w:hAnsi="Arial" w:cs="Arial"/>
+          <w:i/>
+          <w:sz w:val="24"/>
+          <w:szCs w:val="24"/>
+        </w:rPr>
+      </w:pPr>
+      <w:r>
+        <w:rPr>
+          <w:rFonts w:ascii="Arial" w:hAnsi="Arial" w:cs="Arial"/>
+          <w:i/>
           <w:sz w:val="24"/>
           <w:szCs w:val="24"/>
         </w:rPr>
@@ -339,6 +341,7 @@
       <w:r>
         <w:rPr>
           <w:rFonts w:ascii="Arial" w:hAnsi="Arial" w:cs="Arial"/>
+          <w:i/>
           <w:sz w:val="24"/>
           <w:szCs w:val="24"/>
         </w:rPr>
@@ -347,6 +350,7 @@
       <w:r>
         <w:rPr>
           <w:rFonts w:ascii="Arial" w:hAnsi="Arial" w:cs="Arial"/>
+          <w:i/>
           <w:sz w:val="24"/>
           <w:szCs w:val="24"/>
         </w:rPr>
@@ -355,6 +359,7 @@
       <w:r>
         <w:rPr>
           <w:rFonts w:ascii="Arial" w:hAnsi="Arial" w:cs="Arial"/>
+          <w:i/>
           <w:sz w:val="24"/>
           <w:szCs w:val="24"/>
         </w:rPr>
@@ -662,6 +667,56 @@
     <w:p>
       <w:pPr>
         <w:pStyle w:val="ListParagraph"/>
+        <w:numPr>
+          <w:ilvl w:val="0"/>
+          <w:numId w:val="3"/>
+        </w:numPr>
+        <w:spacing w:line="480" w:lineRule="auto"/>
+        <w:rPr>
+          <w:rFonts w:ascii="Arial" w:hAnsi="Arial" w:cs="Arial"/>
+          <w:b/>
+          <w:sz w:val="24"/>
+          <w:szCs w:val="24"/>
+        </w:rPr>
+      </w:pPr>
+      <w:r>
+        <w:rPr>
+          <w:rFonts w:ascii="Arial" w:hAnsi="Arial" w:cs="Arial"/>
+          <w:sz w:val="24"/>
+          <w:szCs w:val="24"/>
+        </w:rPr>
+        <w:t>Increases by 2 each time to advance the program</w:t>
+      </w:r>
+    </w:p>
+    <w:p>
+      <w:pPr>
+        <w:pStyle w:val="ListParagraph"/>
+        <w:numPr>
+          <w:ilvl w:val="0"/>
+          <w:numId w:val="3"/>
+        </w:numPr>
+        <w:spacing w:line="480" w:lineRule="auto"/>
+        <w:rPr>
+          <w:rFonts w:ascii="Arial" w:hAnsi="Arial" w:cs="Arial"/>
+          <w:b/>
+          <w:i/>
+          <w:sz w:val="24"/>
+          <w:szCs w:val="24"/>
+        </w:rPr>
+      </w:pPr>
+      <w:r>
+        <w:rPr>
+          <w:rFonts w:ascii="Arial" w:hAnsi="Arial" w:cs="Arial"/>
+          <w:i/>
+          <w:sz w:val="24"/>
+          <w:szCs w:val="24"/>
+        </w:rPr>
+        <w:t>Gives an error if the PC refers to a locked part of the memory</w:t>
+      </w:r>
+    </w:p>
+    <w:p>
+      <w:pPr>
+        <w:pStyle w:val="ListParagraph"/>
         <w:spacing w:line="480" w:lineRule="auto"/>
         <w:ind w:left="0"/>
         <w:rPr>
@@ -737,17 +792,19 @@
         <w:rPr>
           <w:rFonts w:ascii="Arial" w:hAnsi="Arial" w:cs="Arial"/>
           <w:b/>
-          <w:sz w:val="24"/>
-          <w:szCs w:val="24"/>
-        </w:rPr>
-      </w:pPr>
-      <w:r>
-        <w:rPr>
-          <w:rFonts w:ascii="Arial" w:hAnsi="Arial" w:cs="Arial"/>
-          <w:sz w:val="24"/>
-          <w:szCs w:val="24"/>
-        </w:rPr>
-        <w:t>Honestly, not sure what this is for...</w:t>
+          <w:i/>
+          <w:sz w:val="24"/>
+          <w:szCs w:val="24"/>
+        </w:rPr>
+      </w:pPr>
+      <w:r>
+        <w:rPr>
+          <w:rFonts w:ascii="Arial" w:hAnsi="Arial" w:cs="Arial"/>
+          <w:i/>
+          <w:sz w:val="24"/>
+          <w:szCs w:val="24"/>
+        </w:rPr>
+        <w:t>Gives an error if the stack is full</w:t>
       </w:r>
     </w:p>
     <w:p>
@@ -885,6 +942,42 @@
     <w:p>
       <w:pPr>
         <w:pStyle w:val="ListParagraph"/>
+        <w:numPr>
+          <w:ilvl w:val="0"/>
+          <w:numId w:val="3"/>
+        </w:numPr>
+        <w:spacing w:line="480" w:lineRule="auto"/>
+        <w:rPr>
+          <w:rFonts w:ascii="Arial" w:hAnsi="Arial" w:cs="Arial"/>
+          <w:sz w:val="24"/>
+          <w:szCs w:val="24"/>
+        </w:rPr>
+      </w:pPr>
+      <w:r>
+        <w:rPr>
+          <w:rFonts w:ascii="Arial" w:hAnsi="Arial" w:cs="Arial"/>
+          <w:i/>
+          <w:sz w:val="24"/>
+          <w:szCs w:val="24"/>
+        </w:rPr>
+        <w:lastRenderedPageBreak/>
+        <w:t xml:space="preserve">Is independent of the normal execution cycles and of the Fx0A </w:t>
+      </w:r>
+      <w:proofErr w:type="spellStart"/>
+      <w:r>
+        <w:rPr>
+          <w:rFonts w:ascii="Arial" w:hAnsi="Arial" w:cs="Arial"/>
+          <w:i/>
+          <w:sz w:val="24"/>
+          <w:szCs w:val="24"/>
+        </w:rPr>
+        <w:t>opcode</w:t>
+      </w:r>
+      <w:proofErr w:type="spellEnd"/>
+    </w:p>
+    <w:p>
+      <w:pPr>
+        <w:pStyle w:val="ListParagraph"/>
         <w:spacing w:line="480" w:lineRule="auto"/>
         <w:ind w:left="0"/>
         <w:rPr>
@@ -947,8 +1040,51 @@
           <w:sz w:val="24"/>
           <w:szCs w:val="24"/>
         </w:rPr>
-        <w:lastRenderedPageBreak/>
         <w:t>Normally, each key has a unique hexadecimal value. However, this won't be implemented in this emulator version.</w:t>
+      </w:r>
+    </w:p>
+    <w:p>
+      <w:pPr>
+        <w:pStyle w:val="ListParagraph"/>
+        <w:numPr>
+          <w:ilvl w:val="0"/>
+          <w:numId w:val="3"/>
+        </w:numPr>
+        <w:spacing w:line="480" w:lineRule="auto"/>
+        <w:rPr>
+          <w:rFonts w:ascii="Arial" w:hAnsi="Arial" w:cs="Arial"/>
+          <w:sz w:val="24"/>
+          <w:szCs w:val="24"/>
+        </w:rPr>
+      </w:pPr>
+      <w:r>
+        <w:rPr>
+          <w:rFonts w:ascii="Arial" w:hAnsi="Arial" w:cs="Arial"/>
+          <w:i/>
+          <w:sz w:val="24"/>
+          <w:szCs w:val="24"/>
+        </w:rPr>
+        <w:t xml:space="preserve">An error occurs if the value in </w:t>
+      </w:r>
+      <w:proofErr w:type="spellStart"/>
+      <w:r>
+        <w:rPr>
+          <w:rFonts w:ascii="Arial" w:hAnsi="Arial" w:cs="Arial"/>
+          <w:i/>
+          <w:sz w:val="24"/>
+          <w:szCs w:val="24"/>
+        </w:rPr>
+        <w:t>Vx</w:t>
+      </w:r>
+      <w:proofErr w:type="spellEnd"/>
+      <w:r>
+        <w:rPr>
+          <w:rFonts w:ascii="Arial" w:hAnsi="Arial" w:cs="Arial"/>
+          <w:i/>
+          <w:sz w:val="24"/>
+          <w:szCs w:val="24"/>
+        </w:rPr>
+        <w:t xml:space="preserve"> is too large.</w:t>
       </w:r>
     </w:p>
     <w:p>
@@ -1050,7 +1186,7 @@
           <w:sz w:val="20"/>
           <w:szCs w:val="20"/>
         </w:rPr>
-        <w:t xml:space="preserve">For keyboard inputs, </w:t>
+        <w:t xml:space="preserve">If the program is too large, the memory won't be big enough to hold all the </w:t>
       </w:r>
       <w:proofErr w:type="spellStart"/>
       <w:r>
@@ -1059,7 +1195,7 @@
           <w:sz w:val="20"/>
           <w:szCs w:val="20"/>
         </w:rPr>
-        <w:t>Vx</w:t>
+        <w:t>opcodes</w:t>
       </w:r>
       <w:proofErr w:type="spellEnd"/>
       <w:r>
@@ -1068,7 +1204,7 @@
           <w:sz w:val="20"/>
           <w:szCs w:val="20"/>
         </w:rPr>
-        <w:t xml:space="preserve"> should not be too large.</w:t>
+        <w:t>.</w:t>
       </w:r>
     </w:p>
     <w:p>
@@ -1085,77 +1221,65 @@
           <w:szCs w:val="20"/>
         </w:rPr>
       </w:pPr>
+      <w:proofErr w:type="spellStart"/>
       <w:r>
         <w:rPr>
           <w:rFonts w:ascii="Arial" w:hAnsi="Arial" w:cs="Arial"/>
           <w:sz w:val="20"/>
           <w:szCs w:val="20"/>
         </w:rPr>
-        <w:t>If PC is out-of-bounds, end the program.</w:t>
-      </w:r>
-    </w:p>
-    <w:p>
-      <w:pPr>
-        <w:pStyle w:val="ListParagraph"/>
-        <w:numPr>
-          <w:ilvl w:val="0"/>
-          <w:numId w:val="5"/>
-        </w:numPr>
-        <w:spacing w:line="480" w:lineRule="auto"/>
+        <w:t>sprite_loc</w:t>
+      </w:r>
+      <w:proofErr w:type="spellEnd"/>
+      <w:r>
         <w:rPr>
           <w:rFonts w:ascii="Arial" w:hAnsi="Arial" w:cs="Arial"/>
           <w:sz w:val="20"/>
           <w:szCs w:val="20"/>
         </w:rPr>
-      </w:pPr>
+        <w:t xml:space="preserve">() should only allow </w:t>
+      </w:r>
+      <w:proofErr w:type="spellStart"/>
       <w:r>
         <w:rPr>
           <w:rFonts w:ascii="Arial" w:hAnsi="Arial" w:cs="Arial"/>
           <w:sz w:val="20"/>
           <w:szCs w:val="20"/>
         </w:rPr>
-        <w:t xml:space="preserve">If the program is too large, the memory won't be big enough to hold all the </w:t>
-      </w:r>
-      <w:proofErr w:type="spellStart"/>
+        <w:t>Vx</w:t>
+      </w:r>
+      <w:proofErr w:type="spellEnd"/>
       <w:r>
         <w:rPr>
           <w:rFonts w:ascii="Arial" w:hAnsi="Arial" w:cs="Arial"/>
           <w:sz w:val="20"/>
           <w:szCs w:val="20"/>
         </w:rPr>
-        <w:t>opcodes</w:t>
-      </w:r>
-      <w:proofErr w:type="spellEnd"/>
+        <w:t xml:space="preserve"> </w:t>
+      </w:r>
       <w:r>
         <w:rPr>
           <w:rFonts w:ascii="Arial" w:hAnsi="Arial" w:cs="Arial"/>
           <w:sz w:val="20"/>
           <w:szCs w:val="20"/>
         </w:rPr>
-        <w:t>.</w:t>
-      </w:r>
-    </w:p>
-    <w:p>
-      <w:pPr>
-        <w:pStyle w:val="ListParagraph"/>
-        <w:numPr>
-          <w:ilvl w:val="0"/>
-          <w:numId w:val="5"/>
-        </w:numPr>
-        <w:spacing w:line="480" w:lineRule="auto"/>
+        <w:t xml:space="preserve">values </w:t>
+      </w:r>
+      <w:r>
         <w:rPr>
           <w:rFonts w:ascii="Arial" w:hAnsi="Arial" w:cs="Arial"/>
           <w:sz w:val="20"/>
           <w:szCs w:val="20"/>
         </w:rPr>
-      </w:pPr>
+        <w:t>from 0 to F</w:t>
+      </w:r>
       <w:r>
         <w:rPr>
           <w:rFonts w:ascii="Arial" w:hAnsi="Arial" w:cs="Arial"/>
           <w:sz w:val="20"/>
           <w:szCs w:val="20"/>
         </w:rPr>
-        <w:t>No sound from the sound timer</w:t>
+        <w:t>, or should we?</w:t>
       </w:r>
     </w:p>
     <w:p>
@@ -1178,7 +1302,7 @@
           <w:sz w:val="20"/>
           <w:szCs w:val="20"/>
         </w:rPr>
-        <w:t xml:space="preserve">No way yet of connecting the emulator with inputs from the HTML webpage or the </w:t>
+        <w:t xml:space="preserve">1nnn and 2nnn </w:t>
       </w:r>
       <w:proofErr w:type="spellStart"/>
       <w:r>
@@ -1187,7 +1311,7 @@
           <w:sz w:val="20"/>
           <w:szCs w:val="20"/>
         </w:rPr>
-        <w:t>Visualizer</w:t>
+        <w:t>opcodes</w:t>
       </w:r>
       <w:proofErr w:type="spellEnd"/>
       <w:r>
@@ -1196,53 +1320,43 @@
           <w:sz w:val="20"/>
           <w:szCs w:val="20"/>
         </w:rPr>
-        <w:t>.</w:t>
-      </w:r>
-    </w:p>
-    <w:p>
-      <w:pPr>
-        <w:pStyle w:val="ListParagraph"/>
-        <w:numPr>
-          <w:ilvl w:val="0"/>
-          <w:numId w:val="5"/>
-        </w:numPr>
-        <w:spacing w:line="480" w:lineRule="auto"/>
+        <w:t xml:space="preserve"> execute the </w:t>
+      </w:r>
+      <w:proofErr w:type="spellStart"/>
+      <w:r>
         <w:rPr>
           <w:rFonts w:ascii="Arial" w:hAnsi="Arial" w:cs="Arial"/>
           <w:sz w:val="20"/>
           <w:szCs w:val="20"/>
         </w:rPr>
-      </w:pPr>
+        <w:t>opcode</w:t>
+      </w:r>
+      <w:proofErr w:type="spellEnd"/>
       <w:r>
         <w:rPr>
           <w:rFonts w:ascii="Arial" w:hAnsi="Arial" w:cs="Arial"/>
           <w:sz w:val="20"/>
           <w:szCs w:val="20"/>
         </w:rPr>
-        <w:t>PC increases by 2.</w:t>
-      </w:r>
-    </w:p>
-    <w:p>
-      <w:pPr>
-        <w:pStyle w:val="ListParagraph"/>
-        <w:numPr>
-          <w:ilvl w:val="0"/>
-          <w:numId w:val="5"/>
-        </w:numPr>
-        <w:spacing w:line="480" w:lineRule="auto"/>
+        <w:t xml:space="preserve"> at location </w:t>
+      </w:r>
+      <w:proofErr w:type="spellStart"/>
+      <w:r>
         <w:rPr>
           <w:rFonts w:ascii="Arial" w:hAnsi="Arial" w:cs="Arial"/>
           <w:sz w:val="20"/>
           <w:szCs w:val="20"/>
         </w:rPr>
-      </w:pPr>
+        <w:t>nnn</w:t>
+      </w:r>
+      <w:proofErr w:type="spellEnd"/>
       <w:r>
         <w:rPr>
           <w:rFonts w:ascii="Arial" w:hAnsi="Arial" w:cs="Arial"/>
           <w:sz w:val="20"/>
           <w:szCs w:val="20"/>
         </w:rPr>
-        <w:t>PC should be restricted to values 512 to 4095.</w:t>
+        <w:t>.</w:t>
       </w:r>
     </w:p>
     <w:p>
@@ -1259,258 +1373,21 @@
           <w:szCs w:val="20"/>
         </w:rPr>
       </w:pPr>
-      <w:proofErr w:type="spellStart"/>
       <w:r>
         <w:rPr>
           <w:rFonts w:ascii="Arial" w:hAnsi="Arial" w:cs="Arial"/>
           <w:sz w:val="20"/>
           <w:szCs w:val="20"/>
         </w:rPr>
-        <w:t>sprite_loc</w:t>
-      </w:r>
-      <w:proofErr w:type="spellEnd"/>
+        <w:t>Adjust the w</w:t>
+      </w:r>
       <w:r>
         <w:rPr>
           <w:rFonts w:ascii="Arial" w:hAnsi="Arial" w:cs="Arial"/>
           <w:sz w:val="20"/>
           <w:szCs w:val="20"/>
         </w:rPr>
-        <w:t xml:space="preserve">() should only allow </w:t>
-      </w:r>
-      <w:proofErr w:type="spellStart"/>
-      <w:r>
-        <w:rPr>
-          <w:rFonts w:ascii="Arial" w:hAnsi="Arial" w:cs="Arial"/>
-          <w:sz w:val="20"/>
-          <w:szCs w:val="20"/>
-        </w:rPr>
-        <w:t>Vx</w:t>
-      </w:r>
-      <w:proofErr w:type="spellEnd"/>
-      <w:r>
-        <w:rPr>
-          <w:rFonts w:ascii="Arial" w:hAnsi="Arial" w:cs="Arial"/>
-          <w:sz w:val="20"/>
-          <w:szCs w:val="20"/>
-        </w:rPr>
-        <w:t xml:space="preserve"> </w:t>
-      </w:r>
-      <w:r>
-        <w:rPr>
-          <w:rFonts w:ascii="Arial" w:hAnsi="Arial" w:cs="Arial"/>
-          <w:sz w:val="20"/>
-          <w:szCs w:val="20"/>
-        </w:rPr>
-        <w:t xml:space="preserve">values </w:t>
-      </w:r>
-      <w:r>
-        <w:rPr>
-          <w:rFonts w:ascii="Arial" w:hAnsi="Arial" w:cs="Arial"/>
-          <w:sz w:val="20"/>
-          <w:szCs w:val="20"/>
-        </w:rPr>
-        <w:t>from 0 to F</w:t>
-      </w:r>
-      <w:r>
-        <w:rPr>
-          <w:rFonts w:ascii="Arial" w:hAnsi="Arial" w:cs="Arial"/>
-          <w:sz w:val="20"/>
-          <w:szCs w:val="20"/>
-        </w:rPr>
-        <w:t>, or should we?</w:t>
-      </w:r>
-    </w:p>
-    <w:p>
-      <w:pPr>
-        <w:pStyle w:val="ListParagraph"/>
-        <w:numPr>
-          <w:ilvl w:val="0"/>
-          <w:numId w:val="5"/>
-        </w:numPr>
-        <w:spacing w:line="480" w:lineRule="auto"/>
-        <w:rPr>
-          <w:rFonts w:ascii="Arial" w:hAnsi="Arial" w:cs="Arial"/>
-          <w:sz w:val="20"/>
-          <w:szCs w:val="20"/>
-        </w:rPr>
-      </w:pPr>
-      <w:r>
-        <w:rPr>
-          <w:rFonts w:ascii="Arial" w:hAnsi="Arial" w:cs="Arial"/>
-          <w:sz w:val="20"/>
-          <w:szCs w:val="20"/>
-        </w:rPr>
-        <w:t xml:space="preserve">The </w:t>
-      </w:r>
-      <w:proofErr w:type="spellStart"/>
-      <w:r>
-        <w:rPr>
-          <w:rFonts w:ascii="Arial" w:hAnsi="Arial" w:cs="Arial"/>
-          <w:sz w:val="20"/>
-          <w:szCs w:val="20"/>
-        </w:rPr>
-        <w:t>opcode</w:t>
-      </w:r>
-      <w:r>
-        <w:rPr>
-          <w:rFonts w:ascii="Arial" w:hAnsi="Arial" w:cs="Arial"/>
-          <w:sz w:val="20"/>
-          <w:szCs w:val="20"/>
-        </w:rPr>
-        <w:t>s</w:t>
-      </w:r>
-      <w:proofErr w:type="spellEnd"/>
-      <w:r>
-        <w:rPr>
-          <w:rFonts w:ascii="Arial" w:hAnsi="Arial" w:cs="Arial"/>
-          <w:sz w:val="20"/>
-          <w:szCs w:val="20"/>
-        </w:rPr>
-        <w:t xml:space="preserve"> </w:t>
-      </w:r>
-      <w:r>
-        <w:rPr>
-          <w:rFonts w:ascii="Arial" w:hAnsi="Arial" w:cs="Arial"/>
-          <w:sz w:val="20"/>
-          <w:szCs w:val="20"/>
-        </w:rPr>
-        <w:t>Fx33</w:t>
-      </w:r>
-      <w:r>
-        <w:rPr>
-          <w:rFonts w:ascii="Arial" w:hAnsi="Arial" w:cs="Arial"/>
-          <w:sz w:val="20"/>
-          <w:szCs w:val="20"/>
-        </w:rPr>
-        <w:t>, Fx55, and Fx65 s</w:t>
-      </w:r>
-      <w:r>
-        <w:rPr>
-          <w:rFonts w:ascii="Arial" w:hAnsi="Arial" w:cs="Arial"/>
-          <w:sz w:val="20"/>
-          <w:szCs w:val="20"/>
-        </w:rPr>
-        <w:t xml:space="preserve">hould restrict </w:t>
-      </w:r>
-      <w:proofErr w:type="spellStart"/>
-      <w:r>
-        <w:rPr>
-          <w:rFonts w:ascii="Arial" w:hAnsi="Arial" w:cs="Arial"/>
-          <w:sz w:val="20"/>
-          <w:szCs w:val="20"/>
-        </w:rPr>
-        <w:t>Vx</w:t>
-      </w:r>
-      <w:proofErr w:type="spellEnd"/>
-      <w:r>
-        <w:rPr>
-          <w:rFonts w:ascii="Arial" w:hAnsi="Arial" w:cs="Arial"/>
-          <w:sz w:val="20"/>
-          <w:szCs w:val="20"/>
-        </w:rPr>
-        <w:t xml:space="preserve"> values to only </w:t>
-      </w:r>
-      <w:r>
-        <w:rPr>
-          <w:rFonts w:ascii="Arial" w:hAnsi="Arial" w:cs="Arial"/>
-          <w:sz w:val="20"/>
-          <w:szCs w:val="20"/>
-        </w:rPr>
-        <w:t xml:space="preserve">unlocked parts </w:t>
-      </w:r>
-      <w:r>
-        <w:rPr>
-          <w:rFonts w:ascii="Arial" w:hAnsi="Arial" w:cs="Arial"/>
-          <w:sz w:val="20"/>
-          <w:szCs w:val="20"/>
-        </w:rPr>
-        <w:t>in the memory.</w:t>
-      </w:r>
-    </w:p>
-    <w:p>
-      <w:pPr>
-        <w:pStyle w:val="ListParagraph"/>
-        <w:numPr>
-          <w:ilvl w:val="0"/>
-          <w:numId w:val="5"/>
-        </w:numPr>
-        <w:spacing w:line="480" w:lineRule="auto"/>
-        <w:rPr>
-          <w:rFonts w:ascii="Arial" w:hAnsi="Arial" w:cs="Arial"/>
-          <w:sz w:val="20"/>
-          <w:szCs w:val="20"/>
-        </w:rPr>
-      </w:pPr>
-      <w:r>
-        <w:rPr>
-          <w:rFonts w:ascii="Arial" w:hAnsi="Arial" w:cs="Arial"/>
-          <w:sz w:val="20"/>
-          <w:szCs w:val="20"/>
-        </w:rPr>
-        <w:t>The proces</w:t>
-      </w:r>
-      <w:r>
-        <w:rPr>
-          <w:rFonts w:ascii="Arial" w:hAnsi="Arial" w:cs="Arial"/>
-          <w:sz w:val="20"/>
-          <w:szCs w:val="20"/>
-        </w:rPr>
-        <w:t>sor runs at 60 Hz at the moment.</w:t>
-      </w:r>
-    </w:p>
-    <w:p>
-      <w:pPr>
-        <w:pStyle w:val="ListParagraph"/>
-        <w:numPr>
-          <w:ilvl w:val="0"/>
-          <w:numId w:val="5"/>
-        </w:numPr>
-        <w:spacing w:line="480" w:lineRule="auto"/>
-        <w:rPr>
-          <w:rFonts w:ascii="Arial" w:hAnsi="Arial" w:cs="Arial"/>
-          <w:sz w:val="20"/>
-          <w:szCs w:val="20"/>
-        </w:rPr>
-      </w:pPr>
-      <w:r>
-        <w:rPr>
-          <w:rFonts w:ascii="Arial" w:hAnsi="Arial" w:cs="Arial"/>
-          <w:sz w:val="20"/>
-          <w:szCs w:val="20"/>
-        </w:rPr>
-        <w:t xml:space="preserve">The stack can only hold so much. </w:t>
-      </w:r>
-      <w:r>
-        <w:rPr>
-          <w:rFonts w:ascii="Arial" w:hAnsi="Arial" w:cs="Arial"/>
-          <w:sz w:val="20"/>
-          <w:szCs w:val="20"/>
-        </w:rPr>
-        <w:t xml:space="preserve">The stack pointer </w:t>
-      </w:r>
-      <w:r>
-        <w:rPr>
-          <w:rFonts w:ascii="Arial" w:hAnsi="Arial" w:cs="Arial"/>
-          <w:sz w:val="20"/>
-          <w:szCs w:val="20"/>
-        </w:rPr>
-        <w:t xml:space="preserve">should not </w:t>
-      </w:r>
-      <w:r>
-        <w:rPr>
-          <w:rFonts w:ascii="Arial" w:hAnsi="Arial" w:cs="Arial"/>
-          <w:sz w:val="20"/>
-          <w:szCs w:val="20"/>
-        </w:rPr>
-        <w:t>point past t</w:t>
-      </w:r>
-      <w:r>
-        <w:rPr>
-          <w:rFonts w:ascii="Arial" w:hAnsi="Arial" w:cs="Arial"/>
-          <w:sz w:val="20"/>
-          <w:szCs w:val="20"/>
-        </w:rPr>
-        <w:t>hat limit.</w:t>
+        <w:t>ay keyboard inputs are received.</w:t>
       </w:r>
     </w:p>
     <w:sectPr>

--- a/Documentation.docx
+++ b/Documentation.docx
@@ -1123,14 +1123,6 @@
           <w:szCs w:val="24"/>
         </w:rPr>
       </w:pPr>
-      <w:r>
-        <w:rPr>
-          <w:rFonts w:ascii="Arial" w:hAnsi="Arial" w:cs="Arial"/>
-          <w:sz w:val="24"/>
-          <w:szCs w:val="24"/>
-        </w:rPr>
-        <w:t>Haven't figured that part out yet</w:t>
-      </w:r>
     </w:p>
     <w:p>
       <w:pPr>
@@ -1139,10 +1131,43 @@
         <w:ind w:left="0"/>
         <w:rPr>
           <w:rFonts w:ascii="Arial" w:hAnsi="Arial" w:cs="Arial"/>
-          <w:sz w:val="24"/>
-          <w:szCs w:val="24"/>
-        </w:rPr>
-      </w:pPr>
+          <w:b/>
+          <w:sz w:val="24"/>
+          <w:szCs w:val="24"/>
+        </w:rPr>
+      </w:pPr>
+      <w:r>
+        <w:rPr>
+          <w:rFonts w:ascii="Arial" w:hAnsi="Arial" w:cs="Arial"/>
+          <w:b/>
+          <w:sz w:val="24"/>
+          <w:szCs w:val="24"/>
+        </w:rPr>
+        <w:t>Automated Testing</w:t>
+      </w:r>
+    </w:p>
+    <w:p>
+      <w:pPr>
+        <w:pStyle w:val="ListParagraph"/>
+        <w:numPr>
+          <w:ilvl w:val="0"/>
+          <w:numId w:val="3"/>
+        </w:numPr>
+        <w:spacing w:line="480" w:lineRule="auto"/>
+        <w:rPr>
+          <w:rFonts w:ascii="Arial" w:hAnsi="Arial" w:cs="Arial"/>
+          <w:sz w:val="24"/>
+          <w:szCs w:val="24"/>
+        </w:rPr>
+      </w:pPr>
+      <w:r>
+        <w:rPr>
+          <w:rFonts w:ascii="Arial" w:hAnsi="Arial" w:cs="Arial"/>
+          <w:sz w:val="24"/>
+          <w:szCs w:val="24"/>
+        </w:rPr>
+        <w:t>The timer nor the main cycle does not run during this part.</w:t>
+      </w:r>
     </w:p>
     <w:p>
       <w:pPr>
@@ -1151,6 +1176,18 @@
         <w:ind w:left="0"/>
         <w:rPr>
           <w:rFonts w:ascii="Arial" w:hAnsi="Arial" w:cs="Arial"/>
+          <w:sz w:val="24"/>
+          <w:szCs w:val="24"/>
+        </w:rPr>
+      </w:pPr>
+    </w:p>
+    <w:p>
+      <w:pPr>
+        <w:pStyle w:val="ListParagraph"/>
+        <w:spacing w:line="480" w:lineRule="auto"/>
+        <w:ind w:left="0"/>
+        <w:rPr>
+          <w:rFonts w:ascii="Arial" w:hAnsi="Arial" w:cs="Arial"/>
           <w:b/>
           <w:sz w:val="20"/>
           <w:szCs w:val="20"/>
@@ -1388,6 +1425,37 @@
           <w:szCs w:val="20"/>
         </w:rPr>
         <w:t>ay keyboard inputs are received.</w:t>
+      </w:r>
+    </w:p>
+    <w:p>
+      <w:pPr>
+        <w:pStyle w:val="ListParagraph"/>
+        <w:numPr>
+          <w:ilvl w:val="0"/>
+          <w:numId w:val="5"/>
+        </w:numPr>
+        <w:spacing w:line="480" w:lineRule="auto"/>
+        <w:rPr>
+          <w:rFonts w:ascii="Arial" w:hAnsi="Arial" w:cs="Arial"/>
+          <w:sz w:val="20"/>
+          <w:szCs w:val="20"/>
+        </w:rPr>
+      </w:pPr>
+      <w:r>
+        <w:rPr>
+          <w:rFonts w:ascii="Arial" w:hAnsi="Arial" w:cs="Arial"/>
+          <w:sz w:val="20"/>
+          <w:szCs w:val="20"/>
+        </w:rPr>
+        <w:t>As of today, the compile function does not export programs as a portable binary file</w:t>
+      </w:r>
+      <w:r>
+        <w:rPr>
+          <w:rFonts w:ascii="Arial" w:hAnsi="Arial" w:cs="Arial"/>
+          <w:sz w:val="20"/>
+          <w:szCs w:val="20"/>
+        </w:rPr>
+        <w:t>.</w:t>
       </w:r>
     </w:p>
     <w:sectPr>
@@ -1518,7 +1586,7 @@
   <w:abstractNum w:abstractNumId="1">
     <w:nsid w:val="1CA5172B"/>
     <w:multiLevelType w:val="hybridMultilevel"/>
-    <w:tmpl w:val="8B6C434A"/>
+    <w:tmpl w:val="9E3000D8"/>
     <w:lvl w:ilvl="0" w:tplc="04090003">
       <w:start w:val="1"/>
       <w:numFmt w:val="bullet"/>

--- a/Documentation.docx
+++ b/Documentation.docx
@@ -40,7 +40,25 @@
           <w:szCs w:val="24"/>
           <w:u w:val="single"/>
         </w:rPr>
-        <w:t>Technical reference by some dude:</w:t>
+        <w:t xml:space="preserve">Technical reference by </w:t>
+      </w:r>
+      <w:r>
+        <w:rPr>
+          <w:rFonts w:ascii="Arial" w:hAnsi="Arial" w:cs="Arial"/>
+          <w:sz w:val="24"/>
+          <w:szCs w:val="24"/>
+          <w:u w:val="single"/>
+        </w:rPr>
+        <w:t>COWGOD</w:t>
+      </w:r>
+      <w:r>
+        <w:rPr>
+          <w:rFonts w:ascii="Arial" w:hAnsi="Arial" w:cs="Arial"/>
+          <w:sz w:val="24"/>
+          <w:szCs w:val="24"/>
+          <w:u w:val="single"/>
+        </w:rPr>
+        <w:t>:</w:t>
       </w:r>
       <w:r>
         <w:rPr>
@@ -59,6 +77,17 @@
           <w:rFonts w:ascii="Arial" w:hAnsi="Arial" w:cs="Arial"/>
           <w:sz w:val="24"/>
           <w:szCs w:val="24"/>
+        </w:rPr>
+      </w:pPr>
+    </w:p>
+    <w:p>
+      <w:pPr>
+        <w:spacing w:line="480" w:lineRule="auto"/>
+        <w:contextualSpacing/>
+        <w:rPr>
+          <w:rFonts w:ascii="Arial" w:hAnsi="Arial" w:cs="Arial"/>
+          <w:sz w:val="24"/>
+          <w:szCs w:val="24"/>
           <w:u w:val="single"/>
         </w:rPr>
       </w:pPr>
@@ -74,6 +103,75 @@
     </w:p>
     <w:p>
       <w:pPr>
+        <w:pStyle w:val="ListParagraph"/>
+        <w:numPr>
+          <w:ilvl w:val="0"/>
+          <w:numId w:val="6"/>
+        </w:numPr>
+        <w:spacing w:line="480" w:lineRule="auto"/>
+        <w:rPr>
+          <w:rFonts w:ascii="Arial" w:hAnsi="Arial" w:cs="Arial"/>
+          <w:sz w:val="24"/>
+          <w:szCs w:val="24"/>
+        </w:rPr>
+      </w:pPr>
+      <w:r>
+        <w:rPr>
+          <w:rFonts w:ascii="Arial" w:hAnsi="Arial" w:cs="Arial"/>
+          <w:sz w:val="24"/>
+          <w:szCs w:val="24"/>
+        </w:rPr>
+        <w:t>https://raduangelescu.com/chip8emulatorjavascript.html</w:t>
+      </w:r>
+    </w:p>
+    <w:p>
+      <w:pPr>
+        <w:pStyle w:val="ListParagraph"/>
+        <w:numPr>
+          <w:ilvl w:val="0"/>
+          <w:numId w:val="6"/>
+        </w:numPr>
+        <w:spacing w:line="480" w:lineRule="auto"/>
+        <w:rPr>
+          <w:rFonts w:ascii="Arial" w:hAnsi="Arial" w:cs="Arial"/>
+          <w:sz w:val="24"/>
+          <w:szCs w:val="24"/>
+        </w:rPr>
+      </w:pPr>
+      <w:r>
+        <w:rPr>
+          <w:rFonts w:ascii="Arial" w:hAnsi="Arial" w:cs="Arial"/>
+          <w:sz w:val="24"/>
+          <w:szCs w:val="24"/>
+        </w:rPr>
+        <w:t>http://mattmik.com/files/chip8/mastering/chip8.html</w:t>
+      </w:r>
+    </w:p>
+    <w:p>
+      <w:pPr>
+        <w:pStyle w:val="ListParagraph"/>
+        <w:numPr>
+          <w:ilvl w:val="0"/>
+          <w:numId w:val="6"/>
+        </w:numPr>
+        <w:spacing w:line="480" w:lineRule="auto"/>
+        <w:rPr>
+          <w:rFonts w:ascii="Arial" w:hAnsi="Arial" w:cs="Arial"/>
+          <w:sz w:val="24"/>
+          <w:szCs w:val="24"/>
+        </w:rPr>
+      </w:pPr>
+      <w:r>
+        <w:rPr>
+          <w:rFonts w:ascii="Arial" w:hAnsi="Arial" w:cs="Arial"/>
+          <w:sz w:val="24"/>
+          <w:szCs w:val="24"/>
+        </w:rPr>
+        <w:t>http://blog.alexanderdickson.com/javascript-chip-8-emulator</w:t>
+      </w:r>
+    </w:p>
+    <w:p>
+      <w:pPr>
         <w:spacing w:line="480" w:lineRule="auto"/>
         <w:contextualSpacing/>
         <w:rPr>
@@ -82,14 +180,6 @@
           <w:szCs w:val="24"/>
         </w:rPr>
       </w:pPr>
-      <w:r>
-        <w:rPr>
-          <w:rFonts w:ascii="Arial" w:hAnsi="Arial" w:cs="Arial"/>
-          <w:sz w:val="24"/>
-          <w:szCs w:val="24"/>
-        </w:rPr>
-        <w:t>https://raduangelescu.com/chip8emulatorjavascript.html</w:t>
-      </w:r>
     </w:p>
     <w:p>
       <w:pPr>
@@ -99,15 +189,35 @@
           <w:rFonts w:ascii="Arial" w:hAnsi="Arial" w:cs="Arial"/>
           <w:sz w:val="24"/>
           <w:szCs w:val="24"/>
-        </w:rPr>
-      </w:pPr>
-      <w:r>
-        <w:rPr>
-          <w:rFonts w:ascii="Arial" w:hAnsi="Arial" w:cs="Arial"/>
-          <w:sz w:val="24"/>
-          <w:szCs w:val="24"/>
-        </w:rPr>
-        <w:t>http://mattmik.com/files/chip8/mastering/chip8.html</w:t>
+          <w:u w:val="single"/>
+        </w:rPr>
+      </w:pPr>
+      <w:r>
+        <w:rPr>
+          <w:rFonts w:ascii="Arial" w:hAnsi="Arial" w:cs="Arial"/>
+          <w:sz w:val="24"/>
+          <w:szCs w:val="24"/>
+          <w:u w:val="single"/>
+        </w:rPr>
+        <w:t xml:space="preserve">Here's </w:t>
+      </w:r>
+      <w:r>
+        <w:rPr>
+          <w:rFonts w:ascii="Arial" w:hAnsi="Arial" w:cs="Arial"/>
+          <w:sz w:val="24"/>
+          <w:szCs w:val="24"/>
+          <w:u w:val="single"/>
+        </w:rPr>
+        <w:t xml:space="preserve">the </w:t>
+      </w:r>
+      <w:r>
+        <w:rPr>
+          <w:rFonts w:ascii="Arial" w:hAnsi="Arial" w:cs="Arial"/>
+          <w:sz w:val="24"/>
+          <w:szCs w:val="24"/>
+          <w:u w:val="single"/>
+        </w:rPr>
+        <w:t>simplified version:</w:t>
       </w:r>
     </w:p>
     <w:p>
@@ -116,57 +226,6 @@
         <w:contextualSpacing/>
         <w:rPr>
           <w:rFonts w:ascii="Arial" w:hAnsi="Arial" w:cs="Arial"/>
-          <w:sz w:val="24"/>
-          <w:szCs w:val="24"/>
-        </w:rPr>
-      </w:pPr>
-      <w:r>
-        <w:rPr>
-          <w:rFonts w:ascii="Arial" w:hAnsi="Arial" w:cs="Arial"/>
-          <w:sz w:val="24"/>
-          <w:szCs w:val="24"/>
-        </w:rPr>
-        <w:t>http://blog.alexanderdickson.com/javascript-chip-8-emulator</w:t>
-      </w:r>
-    </w:p>
-    <w:p>
-      <w:pPr>
-        <w:spacing w:line="480" w:lineRule="auto"/>
-        <w:contextualSpacing/>
-        <w:rPr>
-          <w:rFonts w:ascii="Arial" w:hAnsi="Arial" w:cs="Arial"/>
-          <w:sz w:val="24"/>
-          <w:szCs w:val="24"/>
-        </w:rPr>
-      </w:pPr>
-    </w:p>
-    <w:p>
-      <w:pPr>
-        <w:spacing w:line="480" w:lineRule="auto"/>
-        <w:contextualSpacing/>
-        <w:rPr>
-          <w:rFonts w:ascii="Arial" w:hAnsi="Arial" w:cs="Arial"/>
-          <w:sz w:val="24"/>
-          <w:szCs w:val="24"/>
-          <w:u w:val="single"/>
-        </w:rPr>
-      </w:pPr>
-      <w:r>
-        <w:rPr>
-          <w:rFonts w:ascii="Arial" w:hAnsi="Arial" w:cs="Arial"/>
-          <w:sz w:val="24"/>
-          <w:szCs w:val="24"/>
-          <w:u w:val="single"/>
-        </w:rPr>
-        <w:t>Here's my simplified version (the way I understand it):</w:t>
-      </w:r>
-    </w:p>
-    <w:p>
-      <w:pPr>
-        <w:spacing w:line="480" w:lineRule="auto"/>
-        <w:contextualSpacing/>
-        <w:rPr>
-          <w:rFonts w:ascii="Arial" w:hAnsi="Arial" w:cs="Arial"/>
           <w:b/>
           <w:sz w:val="24"/>
           <w:szCs w:val="24"/>
@@ -447,6 +506,7 @@
           <w:sz w:val="24"/>
           <w:szCs w:val="24"/>
         </w:rPr>
+        <w:lastRenderedPageBreak/>
         <w:t>There is also a special I register.</w:t>
       </w:r>
     </w:p>
@@ -470,7 +530,6 @@
           <w:sz w:val="24"/>
           <w:szCs w:val="24"/>
         </w:rPr>
-        <w:lastRenderedPageBreak/>
         <w:t>The registers are labeled from V0 to VF. VF is a special registers that is used for special stuffs (so we can't use that yet).</w:t>
       </w:r>
     </w:p>
@@ -936,6 +995,7 @@
           <w:sz w:val="24"/>
           <w:szCs w:val="24"/>
         </w:rPr>
+        <w:lastRenderedPageBreak/>
         <w:t>When the sound timer reaches 0, Chip-8 should make a "beep."</w:t>
       </w:r>
     </w:p>
@@ -960,7 +1020,6 @@
           <w:sz w:val="24"/>
           <w:szCs w:val="24"/>
         </w:rPr>
-        <w:lastRenderedPageBreak/>
         <w:t xml:space="preserve">Is independent of the normal execution cycles and of the Fx0A </w:t>
       </w:r>
       <w:proofErr w:type="spellStart"/>
@@ -1123,13 +1182,125 @@
           <w:szCs w:val="24"/>
         </w:rPr>
       </w:pPr>
-      <w:r>
-        <w:rPr>
-          <w:rFonts w:ascii="Arial" w:hAnsi="Arial" w:cs="Arial"/>
-          <w:sz w:val="24"/>
-          <w:szCs w:val="24"/>
-        </w:rPr>
-        <w:t>Haven't figured that part out yet</w:t>
+    </w:p>
+    <w:p>
+      <w:pPr>
+        <w:pStyle w:val="ListParagraph"/>
+        <w:spacing w:line="480" w:lineRule="auto"/>
+        <w:ind w:left="0"/>
+        <w:rPr>
+          <w:rFonts w:ascii="Arial" w:hAnsi="Arial" w:cs="Arial"/>
+          <w:b/>
+          <w:sz w:val="24"/>
+          <w:szCs w:val="24"/>
+        </w:rPr>
+      </w:pPr>
+      <w:r>
+        <w:rPr>
+          <w:rFonts w:ascii="Arial" w:hAnsi="Arial" w:cs="Arial"/>
+          <w:b/>
+          <w:sz w:val="24"/>
+          <w:szCs w:val="24"/>
+        </w:rPr>
+        <w:t>Automated Testing</w:t>
+      </w:r>
+    </w:p>
+    <w:p>
+      <w:pPr>
+        <w:pStyle w:val="ListParagraph"/>
+        <w:numPr>
+          <w:ilvl w:val="0"/>
+          <w:numId w:val="3"/>
+        </w:numPr>
+        <w:spacing w:line="480" w:lineRule="auto"/>
+        <w:rPr>
+          <w:rFonts w:ascii="Arial" w:hAnsi="Arial" w:cs="Arial"/>
+          <w:sz w:val="24"/>
+          <w:szCs w:val="24"/>
+        </w:rPr>
+      </w:pPr>
+      <w:r>
+        <w:rPr>
+          <w:rFonts w:ascii="Arial" w:hAnsi="Arial" w:cs="Arial"/>
+          <w:sz w:val="24"/>
+          <w:szCs w:val="24"/>
+        </w:rPr>
+        <w:t>The timer nor the main cycle does not run during this part.</w:t>
+      </w:r>
+    </w:p>
+    <w:p>
+      <w:pPr>
+        <w:pStyle w:val="ListParagraph"/>
+        <w:numPr>
+          <w:ilvl w:val="0"/>
+          <w:numId w:val="3"/>
+        </w:numPr>
+        <w:spacing w:line="480" w:lineRule="auto"/>
+        <w:rPr>
+          <w:rFonts w:ascii="Arial" w:hAnsi="Arial" w:cs="Arial"/>
+          <w:sz w:val="24"/>
+          <w:szCs w:val="24"/>
+        </w:rPr>
+      </w:pPr>
+      <w:r>
+        <w:rPr>
+          <w:rFonts w:ascii="Arial" w:hAnsi="Arial" w:cs="Arial"/>
+          <w:sz w:val="24"/>
+          <w:szCs w:val="24"/>
+        </w:rPr>
+        <w:t xml:space="preserve">Because it is very hard (and somewhat illegal) to simulate keyboard inputs in a web browser, </w:t>
+      </w:r>
+      <w:proofErr w:type="spellStart"/>
+      <w:r>
+        <w:rPr>
+          <w:rFonts w:ascii="Arial" w:hAnsi="Arial" w:cs="Arial"/>
+          <w:sz w:val="24"/>
+          <w:szCs w:val="24"/>
+        </w:rPr>
+        <w:t>opcodes</w:t>
+      </w:r>
+      <w:proofErr w:type="spellEnd"/>
+      <w:r>
+        <w:rPr>
+          <w:rFonts w:ascii="Arial" w:hAnsi="Arial" w:cs="Arial"/>
+          <w:sz w:val="24"/>
+          <w:szCs w:val="24"/>
+        </w:rPr>
+        <w:t xml:space="preserve"> which </w:t>
+      </w:r>
+      <w:r>
+        <w:rPr>
+          <w:rFonts w:ascii="Arial" w:hAnsi="Arial" w:cs="Arial"/>
+          <w:sz w:val="24"/>
+          <w:szCs w:val="24"/>
+        </w:rPr>
+        <w:t>are related</w:t>
+      </w:r>
+      <w:r>
+        <w:rPr>
+          <w:rFonts w:ascii="Arial" w:hAnsi="Arial" w:cs="Arial"/>
+          <w:sz w:val="24"/>
+          <w:szCs w:val="24"/>
+        </w:rPr>
+        <w:t xml:space="preserve"> to keyboard inputs are not automatically tested. Instead, these </w:t>
+      </w:r>
+      <w:proofErr w:type="spellStart"/>
+      <w:r>
+        <w:rPr>
+          <w:rFonts w:ascii="Arial" w:hAnsi="Arial" w:cs="Arial"/>
+          <w:sz w:val="24"/>
+          <w:szCs w:val="24"/>
+        </w:rPr>
+        <w:t>opcodes</w:t>
+      </w:r>
+      <w:proofErr w:type="spellEnd"/>
+      <w:r>
+        <w:rPr>
+          <w:rFonts w:ascii="Arial" w:hAnsi="Arial" w:cs="Arial"/>
+          <w:sz w:val="24"/>
+          <w:szCs w:val="24"/>
+        </w:rPr>
+        <w:t xml:space="preserve"> are manually tested.</w:t>
       </w:r>
     </w:p>
     <w:p>
@@ -1388,6 +1559,37 @@
           <w:szCs w:val="20"/>
         </w:rPr>
         <w:t>ay keyboard inputs are received.</w:t>
+      </w:r>
+    </w:p>
+    <w:p>
+      <w:pPr>
+        <w:pStyle w:val="ListParagraph"/>
+        <w:numPr>
+          <w:ilvl w:val="0"/>
+          <w:numId w:val="5"/>
+        </w:numPr>
+        <w:spacing w:line="480" w:lineRule="auto"/>
+        <w:rPr>
+          <w:rFonts w:ascii="Arial" w:hAnsi="Arial" w:cs="Arial"/>
+          <w:sz w:val="20"/>
+          <w:szCs w:val="20"/>
+        </w:rPr>
+      </w:pPr>
+      <w:r>
+        <w:rPr>
+          <w:rFonts w:ascii="Arial" w:hAnsi="Arial" w:cs="Arial"/>
+          <w:sz w:val="20"/>
+          <w:szCs w:val="20"/>
+        </w:rPr>
+        <w:t>As of today, the compile function does not export programs as a portable binary file</w:t>
+      </w:r>
+      <w:r>
+        <w:rPr>
+          <w:rFonts w:ascii="Arial" w:hAnsi="Arial" w:cs="Arial"/>
+          <w:sz w:val="20"/>
+          <w:szCs w:val="20"/>
+        </w:rPr>
+        <w:t>.</w:t>
       </w:r>
     </w:p>
     <w:sectPr>
@@ -1518,7 +1720,7 @@
   <w:abstractNum w:abstractNumId="1">
     <w:nsid w:val="1CA5172B"/>
     <w:multiLevelType w:val="hybridMultilevel"/>
-    <w:tmpl w:val="8B6C434A"/>
+    <w:tmpl w:val="9E3000D8"/>
     <w:lvl w:ilvl="0" w:tplc="04090003">
       <w:start w:val="1"/>
       <w:numFmt w:val="bullet"/>
@@ -1855,6 +2057,119 @@
     </w:lvl>
   </w:abstractNum>
   <w:abstractNum w:abstractNumId="4">
+    <w:nsid w:val="44983406"/>
+    <w:multiLevelType w:val="hybridMultilevel"/>
+    <w:tmpl w:val="FF88C1BA"/>
+    <w:lvl w:ilvl="0" w:tplc="04090003">
+      <w:start w:val="1"/>
+      <w:numFmt w:val="bullet"/>
+      <w:lvlText w:val="o"/>
+      <w:lvlJc w:val="left"/>
+      <w:pPr>
+        <w:ind w:left="720" w:hanging="360"/>
+      </w:pPr>
+      <w:rPr>
+        <w:rFonts w:ascii="Courier New" w:hAnsi="Courier New" w:cs="Courier New" w:hint="default"/>
+      </w:rPr>
+    </w:lvl>
+    <w:lvl w:ilvl="1" w:tplc="04090003" w:tentative="1">
+      <w:start w:val="1"/>
+      <w:numFmt w:val="bullet"/>
+      <w:lvlText w:val="o"/>
+      <w:lvlJc w:val="left"/>
+      <w:pPr>
+        <w:ind w:left="1440" w:hanging="360"/>
+      </w:pPr>
+      <w:rPr>
+        <w:rFonts w:ascii="Courier New" w:hAnsi="Courier New" w:cs="Courier New" w:hint="default"/>
+      </w:rPr>
+    </w:lvl>
+    <w:lvl w:ilvl="2" w:tplc="04090005" w:tentative="1">
+      <w:start w:val="1"/>
+      <w:numFmt w:val="bullet"/>
+      <w:lvlText w:val=""/>
+      <w:lvlJc w:val="left"/>
+      <w:pPr>
+        <w:ind w:left="2160" w:hanging="360"/>
+      </w:pPr>
+      <w:rPr>
+        <w:rFonts w:ascii="Wingdings" w:hAnsi="Wingdings" w:hint="default"/>
+      </w:rPr>
+    </w:lvl>
+    <w:lvl w:ilvl="3" w:tplc="04090001" w:tentative="1">
+      <w:start w:val="1"/>
+      <w:numFmt w:val="bullet"/>
+      <w:lvlText w:val=""/>
+      <w:lvlJc w:val="left"/>
+      <w:pPr>
+        <w:ind w:left="2880" w:hanging="360"/>
+      </w:pPr>
+      <w:rPr>
+        <w:rFonts w:ascii="Symbol" w:hAnsi="Symbol" w:hint="default"/>
+      </w:rPr>
+    </w:lvl>
+    <w:lvl w:ilvl="4" w:tplc="04090003" w:tentative="1">
+      <w:start w:val="1"/>
+      <w:numFmt w:val="bullet"/>
+      <w:lvlText w:val="o"/>
+      <w:lvlJc w:val="left"/>
+      <w:pPr>
+        <w:ind w:left="3600" w:hanging="360"/>
+      </w:pPr>
+      <w:rPr>
+        <w:rFonts w:ascii="Courier New" w:hAnsi="Courier New" w:cs="Courier New" w:hint="default"/>
+      </w:rPr>
+    </w:lvl>
+    <w:lvl w:ilvl="5" w:tplc="04090005" w:tentative="1">
+      <w:start w:val="1"/>
+      <w:numFmt w:val="bullet"/>
+      <w:lvlText w:val=""/>
+      <w:lvlJc w:val="left"/>
+      <w:pPr>
+        <w:ind w:left="4320" w:hanging="360"/>
+      </w:pPr>
+      <w:rPr>
+        <w:rFonts w:ascii="Wingdings" w:hAnsi="Wingdings" w:hint="default"/>
+      </w:rPr>
+    </w:lvl>
+    <w:lvl w:ilvl="6" w:tplc="04090001" w:tentative="1">
+      <w:start w:val="1"/>
+      <w:numFmt w:val="bullet"/>
+      <w:lvlText w:val=""/>
+      <w:lvlJc w:val="left"/>
+      <w:pPr>
+        <w:ind w:left="5040" w:hanging="360"/>
+      </w:pPr>
+      <w:rPr>
+        <w:rFonts w:ascii="Symbol" w:hAnsi="Symbol" w:hint="default"/>
+      </w:rPr>
+    </w:lvl>
+    <w:lvl w:ilvl="7" w:tplc="04090003" w:tentative="1">
+      <w:start w:val="1"/>
+      <w:numFmt w:val="bullet"/>
+      <w:lvlText w:val="o"/>
+      <w:lvlJc w:val="left"/>
+      <w:pPr>
+        <w:ind w:left="5760" w:hanging="360"/>
+      </w:pPr>
+      <w:rPr>
+        <w:rFonts w:ascii="Courier New" w:hAnsi="Courier New" w:cs="Courier New" w:hint="default"/>
+      </w:rPr>
+    </w:lvl>
+    <w:lvl w:ilvl="8" w:tplc="04090005" w:tentative="1">
+      <w:start w:val="1"/>
+      <w:numFmt w:val="bullet"/>
+      <w:lvlText w:val=""/>
+      <w:lvlJc w:val="left"/>
+      <w:pPr>
+        <w:ind w:left="6480" w:hanging="360"/>
+      </w:pPr>
+      <w:rPr>
+        <w:rFonts w:ascii="Wingdings" w:hAnsi="Wingdings" w:hint="default"/>
+      </w:rPr>
+    </w:lvl>
+  </w:abstractNum>
+  <w:abstractNum w:abstractNumId="5">
     <w:nsid w:val="46113356"/>
     <w:multiLevelType w:val="hybridMultilevel"/>
     <w:tmpl w:val="6F0812CC"/>
@@ -1977,10 +2292,13 @@
     <w:abstractNumId w:val="1"/>
   </w:num>
   <w:num w:numId="4">
-    <w:abstractNumId w:val="4"/>
+    <w:abstractNumId w:val="5"/>
   </w:num>
   <w:num w:numId="5">
     <w:abstractNumId w:val="2"/>
+  </w:num>
+  <w:num w:numId="6">
+    <w:abstractNumId w:val="4"/>
   </w:num>
 </w:numbering>
 </file>

--- a/Documentation.docx
+++ b/Documentation.docx
@@ -331,6 +331,78 @@
     <w:p>
       <w:pPr>
         <w:pStyle w:val="ListParagraph"/>
+        <w:numPr>
+          <w:ilvl w:val="0"/>
+          <w:numId w:val="1"/>
+        </w:numPr>
+        <w:spacing w:line="480" w:lineRule="auto"/>
+        <w:rPr>
+          <w:rFonts w:ascii="Arial" w:hAnsi="Arial" w:cs="Arial"/>
+          <w:i/>
+          <w:sz w:val="24"/>
+          <w:szCs w:val="24"/>
+        </w:rPr>
+      </w:pPr>
+      <w:r>
+        <w:rPr>
+          <w:rFonts w:ascii="Arial" w:hAnsi="Arial" w:cs="Arial"/>
+          <w:i/>
+          <w:sz w:val="24"/>
+          <w:szCs w:val="24"/>
+        </w:rPr>
+        <w:t>W</w:t>
+      </w:r>
+      <w:r>
+        <w:rPr>
+          <w:rFonts w:ascii="Arial" w:hAnsi="Arial" w:cs="Arial"/>
+          <w:i/>
+          <w:sz w:val="24"/>
+          <w:szCs w:val="24"/>
+        </w:rPr>
+        <w:t xml:space="preserve">ill </w:t>
+      </w:r>
+      <w:r>
+        <w:rPr>
+          <w:rFonts w:ascii="Arial" w:hAnsi="Arial" w:cs="Arial"/>
+          <w:i/>
+          <w:sz w:val="24"/>
+          <w:szCs w:val="24"/>
+        </w:rPr>
+        <w:t xml:space="preserve">not </w:t>
+      </w:r>
+      <w:r>
+        <w:rPr>
+          <w:rFonts w:ascii="Arial" w:hAnsi="Arial" w:cs="Arial"/>
+          <w:i/>
+          <w:sz w:val="24"/>
+          <w:szCs w:val="24"/>
+        </w:rPr>
+        <w:t xml:space="preserve">be big enough to hold all of the </w:t>
+      </w:r>
+      <w:proofErr w:type="spellStart"/>
+      <w:r>
+        <w:rPr>
+          <w:rFonts w:ascii="Arial" w:hAnsi="Arial" w:cs="Arial"/>
+          <w:i/>
+          <w:sz w:val="24"/>
+          <w:szCs w:val="24"/>
+        </w:rPr>
+        <w:t>opcodes</w:t>
+      </w:r>
+      <w:proofErr w:type="spellEnd"/>
+      <w:r>
+        <w:rPr>
+          <w:rFonts w:ascii="Arial" w:hAnsi="Arial" w:cs="Arial"/>
+          <w:i/>
+          <w:sz w:val="24"/>
+          <w:szCs w:val="24"/>
+        </w:rPr>
+        <w:t>, if the program is too big</w:t>
+      </w:r>
+    </w:p>
+    <w:p>
+      <w:pPr>
+        <w:pStyle w:val="ListParagraph"/>
         <w:spacing w:line="480" w:lineRule="auto"/>
         <w:ind w:left="0"/>
         <w:rPr>
@@ -371,58 +443,6 @@
           <w:szCs w:val="24"/>
         </w:rPr>
         <w:t>Runs at 500 Hz</w:t>
-      </w:r>
-    </w:p>
-    <w:p>
-      <w:pPr>
-        <w:pStyle w:val="ListParagraph"/>
-        <w:numPr>
-          <w:ilvl w:val="0"/>
-          <w:numId w:val="4"/>
-        </w:numPr>
-        <w:spacing w:line="480" w:lineRule="auto"/>
-        <w:rPr>
-          <w:rFonts w:ascii="Arial" w:hAnsi="Arial" w:cs="Arial"/>
-          <w:i/>
-          <w:sz w:val="24"/>
-          <w:szCs w:val="24"/>
-        </w:rPr>
-      </w:pPr>
-      <w:r>
-        <w:rPr>
-          <w:rFonts w:ascii="Arial" w:hAnsi="Arial" w:cs="Arial"/>
-          <w:i/>
-          <w:sz w:val="24"/>
-          <w:szCs w:val="24"/>
-        </w:rPr>
-        <w:t xml:space="preserve">For </w:t>
-      </w:r>
-      <w:r>
-        <w:rPr>
-          <w:rFonts w:ascii="Arial" w:hAnsi="Arial" w:cs="Arial"/>
-          <w:i/>
-          <w:sz w:val="24"/>
-          <w:szCs w:val="24"/>
-        </w:rPr>
-        <w:t>now, t</w:t>
-      </w:r>
-      <w:r>
-        <w:rPr>
-          <w:rFonts w:ascii="Arial" w:hAnsi="Arial" w:cs="Arial"/>
-          <w:i/>
-          <w:sz w:val="24"/>
-          <w:szCs w:val="24"/>
-        </w:rPr>
-        <w:t xml:space="preserve">he first release will run at 60 </w:t>
-      </w:r>
-      <w:r>
-        <w:rPr>
-          <w:rFonts w:ascii="Arial" w:hAnsi="Arial" w:cs="Arial"/>
-          <w:i/>
-          <w:sz w:val="24"/>
-          <w:szCs w:val="24"/>
-        </w:rPr>
-        <w:t>Hz.</w:t>
       </w:r>
     </w:p>
     <w:p>
@@ -656,7 +676,7 @@
           <w:sz w:val="24"/>
           <w:szCs w:val="24"/>
         </w:rPr>
-        <w:t>, we can do simple math operations and the like (just like in a real processor).</w:t>
+        <w:t>, we can do simple math operations and the like (just like a real processor).</w:t>
       </w:r>
     </w:p>
     <w:p>
@@ -972,7 +992,15 @@
           <w:sz w:val="24"/>
           <w:szCs w:val="24"/>
         </w:rPr>
-        <w:t>The registers can then use the values of the timers to make decisions, branching, and logic-stuffs.</w:t>
+        <w:t>The registers can then use the values of the timers to make decisions, branching, and logic</w:t>
+      </w:r>
+      <w:r>
+        <w:rPr>
+          <w:rFonts w:ascii="Arial" w:hAnsi="Arial" w:cs="Arial"/>
+          <w:sz w:val="24"/>
+          <w:szCs w:val="24"/>
+        </w:rPr>
+        <w:t xml:space="preserve"> calculations.</w:t>
       </w:r>
     </w:p>
     <w:p>

--- a/Documentation.docx
+++ b/Documentation.docx
@@ -928,7 +928,23 @@
           <w:sz w:val="24"/>
           <w:szCs w:val="24"/>
         </w:rPr>
-        <w:t>Chip-8 comes with two timers, a delay timer and a sound timer. Both timers hold an 8-bit number and will decrease by 1 at a rate of 60Hz when the value of the timers are non-zero.</w:t>
+        <w:t xml:space="preserve">Chip-8 </w:t>
+      </w:r>
+      <w:r>
+        <w:rPr>
+          <w:rFonts w:ascii="Arial" w:hAnsi="Arial" w:cs="Arial"/>
+          <w:sz w:val="24"/>
+          <w:szCs w:val="24"/>
+        </w:rPr>
+        <w:t xml:space="preserve">has </w:t>
+      </w:r>
+      <w:r>
+        <w:rPr>
+          <w:rFonts w:ascii="Arial" w:hAnsi="Arial" w:cs="Arial"/>
+          <w:sz w:val="24"/>
+          <w:szCs w:val="24"/>
+        </w:rPr>
+        <w:t>two timers, a delay timer and a sound timer. Both timers hold an 8-bit number and will decrease by 1 at a rate of 60Hz when the value of the timers are non-zero.</w:t>
       </w:r>
     </w:p>
     <w:p>
@@ -1048,7 +1064,16 @@
           <w:sz w:val="24"/>
           <w:szCs w:val="24"/>
         </w:rPr>
-        <w:t xml:space="preserve">Is independent of the normal execution cycles and of the Fx0A </w:t>
+        <w:t xml:space="preserve">Timers are </w:t>
+      </w:r>
+      <w:r>
+        <w:rPr>
+          <w:rFonts w:ascii="Arial" w:hAnsi="Arial" w:cs="Arial"/>
+          <w:i/>
+          <w:sz w:val="24"/>
+          <w:szCs w:val="24"/>
+        </w:rPr>
+        <w:t xml:space="preserve">independent of the normal execution cycles and of the Fx0A </w:t>
       </w:r>
       <w:proofErr w:type="spellStart"/>
       <w:r>
@@ -1058,9 +1083,340 @@
           <w:sz w:val="24"/>
           <w:szCs w:val="24"/>
         </w:rPr>
+        <w:t>opcod</w:t>
+      </w:r>
+      <w:r>
+        <w:rPr>
+          <w:rFonts w:ascii="Arial" w:hAnsi="Arial" w:cs="Arial"/>
+          <w:i/>
+          <w:sz w:val="24"/>
+          <w:szCs w:val="24"/>
+        </w:rPr>
+        <w:t>e</w:t>
+      </w:r>
+      <w:proofErr w:type="spellEnd"/>
+      <w:r>
+        <w:rPr>
+          <w:rFonts w:ascii="Arial" w:hAnsi="Arial" w:cs="Arial"/>
+          <w:i/>
+          <w:sz w:val="24"/>
+          <w:szCs w:val="24"/>
+        </w:rPr>
+        <w:t>.</w:t>
+      </w:r>
+    </w:p>
+    <w:p>
+      <w:pPr>
+        <w:pStyle w:val="ListParagraph"/>
+        <w:spacing w:line="480" w:lineRule="auto"/>
+        <w:ind w:left="0"/>
+        <w:rPr>
+          <w:rFonts w:ascii="Arial" w:hAnsi="Arial" w:cs="Arial"/>
+          <w:b/>
+          <w:sz w:val="24"/>
+          <w:szCs w:val="24"/>
+        </w:rPr>
+      </w:pPr>
+      <w:r>
+        <w:rPr>
+          <w:rFonts w:ascii="Arial" w:hAnsi="Arial" w:cs="Arial"/>
+          <w:b/>
+          <w:sz w:val="24"/>
+          <w:szCs w:val="24"/>
+        </w:rPr>
+        <w:t>Keyboard Buffer</w:t>
+      </w:r>
+    </w:p>
+    <w:p>
+      <w:pPr>
+        <w:pStyle w:val="ListParagraph"/>
+        <w:numPr>
+          <w:ilvl w:val="0"/>
+          <w:numId w:val="3"/>
+        </w:numPr>
+        <w:spacing w:line="480" w:lineRule="auto"/>
+        <w:rPr>
+          <w:rFonts w:ascii="Arial" w:hAnsi="Arial" w:cs="Arial"/>
+          <w:sz w:val="24"/>
+          <w:szCs w:val="24"/>
+        </w:rPr>
+      </w:pPr>
+      <w:r>
+        <w:rPr>
+          <w:rFonts w:ascii="Arial" w:hAnsi="Arial" w:cs="Arial"/>
+          <w:sz w:val="24"/>
+          <w:szCs w:val="24"/>
+        </w:rPr>
+        <w:t>There are 16 unique keys that can be used for input.</w:t>
+      </w:r>
+    </w:p>
+    <w:p>
+      <w:pPr>
+        <w:pStyle w:val="ListParagraph"/>
+        <w:numPr>
+          <w:ilvl w:val="0"/>
+          <w:numId w:val="3"/>
+        </w:numPr>
+        <w:spacing w:line="480" w:lineRule="auto"/>
+        <w:rPr>
+          <w:rFonts w:ascii="Arial" w:hAnsi="Arial" w:cs="Arial"/>
+          <w:sz w:val="24"/>
+          <w:szCs w:val="24"/>
+        </w:rPr>
+      </w:pPr>
+      <w:r>
+        <w:rPr>
+          <w:rFonts w:ascii="Arial" w:hAnsi="Arial" w:cs="Arial"/>
+          <w:sz w:val="24"/>
+          <w:szCs w:val="24"/>
+        </w:rPr>
+        <w:t xml:space="preserve">Normally, each key </w:t>
+      </w:r>
+      <w:r>
+        <w:rPr>
+          <w:rFonts w:ascii="Arial" w:hAnsi="Arial" w:cs="Arial"/>
+          <w:sz w:val="24"/>
+          <w:szCs w:val="24"/>
+        </w:rPr>
+        <w:t>has a unique hexadecimal value.</w:t>
+      </w:r>
+    </w:p>
+    <w:p>
+      <w:pPr>
+        <w:pStyle w:val="ListParagraph"/>
+        <w:numPr>
+          <w:ilvl w:val="0"/>
+          <w:numId w:val="3"/>
+        </w:numPr>
+        <w:spacing w:line="480" w:lineRule="auto"/>
+        <w:rPr>
+          <w:rFonts w:ascii="Arial" w:hAnsi="Arial" w:cs="Arial"/>
+          <w:sz w:val="24"/>
+          <w:szCs w:val="24"/>
+        </w:rPr>
+      </w:pPr>
+      <w:r>
+        <w:rPr>
+          <w:rFonts w:ascii="Arial" w:hAnsi="Arial" w:cs="Arial"/>
+          <w:sz w:val="24"/>
+          <w:szCs w:val="24"/>
+        </w:rPr>
+        <w:t>For our version, u</w:t>
+      </w:r>
+      <w:r>
+        <w:rPr>
+          <w:rFonts w:ascii="Arial" w:hAnsi="Arial" w:cs="Arial"/>
+          <w:sz w:val="24"/>
+          <w:szCs w:val="24"/>
+        </w:rPr>
+        <w:t>nlike</w:t>
+      </w:r>
+      <w:r>
+        <w:rPr>
+          <w:rFonts w:ascii="Arial" w:hAnsi="Arial" w:cs="Arial"/>
+          <w:sz w:val="24"/>
+          <w:szCs w:val="24"/>
+        </w:rPr>
+        <w:t xml:space="preserve"> </w:t>
+      </w:r>
+      <w:r>
+        <w:rPr>
+          <w:rFonts w:ascii="Arial" w:hAnsi="Arial" w:cs="Arial"/>
+          <w:sz w:val="24"/>
+          <w:szCs w:val="24"/>
+        </w:rPr>
+        <w:t>the original one, the buttons are arranged in order from 0 to F, and the keyboard buttons are mapped respectively.</w:t>
+      </w:r>
+    </w:p>
+    <w:p>
+      <w:pPr>
+        <w:pStyle w:val="ListParagraph"/>
+        <w:numPr>
+          <w:ilvl w:val="0"/>
+          <w:numId w:val="3"/>
+        </w:numPr>
+        <w:spacing w:line="480" w:lineRule="auto"/>
+        <w:rPr>
+          <w:rFonts w:ascii="Arial" w:hAnsi="Arial" w:cs="Arial"/>
+          <w:sz w:val="24"/>
+          <w:szCs w:val="24"/>
+        </w:rPr>
+      </w:pPr>
+      <w:r>
+        <w:rPr>
+          <w:rFonts w:ascii="Arial" w:hAnsi="Arial" w:cs="Arial"/>
+          <w:i/>
+          <w:sz w:val="24"/>
+          <w:szCs w:val="24"/>
+        </w:rPr>
+        <w:t xml:space="preserve">An error occurs if the value in </w:t>
+      </w:r>
+      <w:proofErr w:type="spellStart"/>
+      <w:r>
+        <w:rPr>
+          <w:rFonts w:ascii="Arial" w:hAnsi="Arial" w:cs="Arial"/>
+          <w:i/>
+          <w:sz w:val="24"/>
+          <w:szCs w:val="24"/>
+        </w:rPr>
+        <w:t>Vx</w:t>
+      </w:r>
+      <w:proofErr w:type="spellEnd"/>
+      <w:r>
+        <w:rPr>
+          <w:rFonts w:ascii="Arial" w:hAnsi="Arial" w:cs="Arial"/>
+          <w:i/>
+          <w:sz w:val="24"/>
+          <w:szCs w:val="24"/>
+        </w:rPr>
+        <w:t xml:space="preserve"> is too large.</w:t>
+      </w:r>
+    </w:p>
+    <w:p>
+      <w:pPr>
+        <w:pStyle w:val="ListParagraph"/>
+        <w:numPr>
+          <w:ilvl w:val="0"/>
+          <w:numId w:val="3"/>
+        </w:numPr>
+        <w:spacing w:line="480" w:lineRule="auto"/>
+        <w:rPr>
+          <w:rFonts w:ascii="Arial" w:hAnsi="Arial" w:cs="Arial"/>
+          <w:i/>
+          <w:sz w:val="24"/>
+          <w:szCs w:val="24"/>
+        </w:rPr>
+      </w:pPr>
+      <w:r>
+        <w:rPr>
+          <w:rFonts w:ascii="Arial" w:hAnsi="Arial" w:cs="Arial"/>
+          <w:i/>
+          <w:sz w:val="24"/>
+          <w:szCs w:val="24"/>
+        </w:rPr>
+        <w:t xml:space="preserve">In analyze-mode, if the user wants to use </w:t>
+      </w:r>
+      <w:r>
+        <w:rPr>
+          <w:rFonts w:ascii="Arial" w:hAnsi="Arial" w:cs="Arial"/>
+          <w:i/>
+          <w:sz w:val="24"/>
+          <w:szCs w:val="24"/>
+        </w:rPr>
+        <w:t>button/</w:t>
+      </w:r>
+      <w:r>
+        <w:rPr>
+          <w:rFonts w:ascii="Arial" w:hAnsi="Arial" w:cs="Arial"/>
+          <w:i/>
+          <w:sz w:val="24"/>
+          <w:szCs w:val="24"/>
+        </w:rPr>
+        <w:t>keyboard</w:t>
+      </w:r>
+      <w:r>
+        <w:rPr>
+          <w:rFonts w:ascii="Arial" w:hAnsi="Arial" w:cs="Arial"/>
+          <w:i/>
+          <w:sz w:val="24"/>
+          <w:szCs w:val="24"/>
+        </w:rPr>
+        <w:t xml:space="preserve"> i</w:t>
+      </w:r>
+      <w:r>
+        <w:rPr>
+          <w:rFonts w:ascii="Arial" w:hAnsi="Arial" w:cs="Arial"/>
+          <w:i/>
+          <w:sz w:val="24"/>
+          <w:szCs w:val="24"/>
+        </w:rPr>
+        <w:t xml:space="preserve">nputs and simultaneously advance the Emulator one </w:t>
+      </w:r>
+      <w:proofErr w:type="spellStart"/>
+      <w:r>
+        <w:rPr>
+          <w:rFonts w:ascii="Arial" w:hAnsi="Arial" w:cs="Arial"/>
+          <w:i/>
+          <w:sz w:val="24"/>
+          <w:szCs w:val="24"/>
+        </w:rPr>
         <w:t>opcode</w:t>
       </w:r>
       <w:proofErr w:type="spellEnd"/>
+      <w:r>
+        <w:rPr>
+          <w:rFonts w:ascii="Arial" w:hAnsi="Arial" w:cs="Arial"/>
+          <w:i/>
+          <w:sz w:val="24"/>
+          <w:szCs w:val="24"/>
+        </w:rPr>
+        <w:t xml:space="preserve"> at a time, the keyboard and the on-screen controls must be used at the same time in order for this to work.</w:t>
+      </w:r>
+      <w:r>
+        <w:rPr>
+          <w:rFonts w:ascii="Arial" w:hAnsi="Arial" w:cs="Arial"/>
+          <w:i/>
+          <w:sz w:val="24"/>
+          <w:szCs w:val="24"/>
+        </w:rPr>
+        <w:t xml:space="preserve"> If the user runs into the Fx0A </w:t>
+      </w:r>
+      <w:proofErr w:type="spellStart"/>
+      <w:r>
+        <w:rPr>
+          <w:rFonts w:ascii="Arial" w:hAnsi="Arial" w:cs="Arial"/>
+          <w:i/>
+          <w:sz w:val="24"/>
+          <w:szCs w:val="24"/>
+        </w:rPr>
+        <w:t>opcode</w:t>
+      </w:r>
+      <w:proofErr w:type="spellEnd"/>
+      <w:r>
+        <w:rPr>
+          <w:rFonts w:ascii="Arial" w:hAnsi="Arial" w:cs="Arial"/>
+          <w:i/>
+          <w:sz w:val="24"/>
+          <w:szCs w:val="24"/>
+        </w:rPr>
+        <w:t>, inputs are automatically disabled, and the user has to first ex</w:t>
+      </w:r>
+      <w:r>
+        <w:rPr>
+          <w:rFonts w:ascii="Arial" w:hAnsi="Arial" w:cs="Arial"/>
+          <w:i/>
+          <w:sz w:val="24"/>
+          <w:szCs w:val="24"/>
+        </w:rPr>
+        <w:t>it analyze-mode in order to use b</w:t>
+      </w:r>
+      <w:r>
+        <w:rPr>
+          <w:rFonts w:ascii="Arial" w:hAnsi="Arial" w:cs="Arial"/>
+          <w:i/>
+          <w:sz w:val="24"/>
+          <w:szCs w:val="24"/>
+        </w:rPr>
+        <w:t>utton</w:t>
+      </w:r>
+      <w:r>
+        <w:rPr>
+          <w:rFonts w:ascii="Arial" w:hAnsi="Arial" w:cs="Arial"/>
+          <w:i/>
+          <w:sz w:val="24"/>
+          <w:szCs w:val="24"/>
+        </w:rPr>
+        <w:t>/keyboard i</w:t>
+      </w:r>
+      <w:r>
+        <w:rPr>
+          <w:rFonts w:ascii="Arial" w:hAnsi="Arial" w:cs="Arial"/>
+          <w:i/>
+          <w:sz w:val="24"/>
+          <w:szCs w:val="24"/>
+        </w:rPr>
+        <w:t>nputs.</w:t>
+      </w:r>
     </w:p>
     <w:p>
       <w:pPr>
@@ -1081,7 +1437,7 @@
           <w:sz w:val="24"/>
           <w:szCs w:val="24"/>
         </w:rPr>
-        <w:t>Keyboard Buffer</w:t>
+        <w:t>Display/Sprites</w:t>
       </w:r>
     </w:p>
     <w:p>
@@ -1098,13 +1454,27 @@
           <w:szCs w:val="24"/>
         </w:rPr>
       </w:pPr>
-      <w:r>
-        <w:rPr>
-          <w:rFonts w:ascii="Arial" w:hAnsi="Arial" w:cs="Arial"/>
-          <w:sz w:val="24"/>
-          <w:szCs w:val="24"/>
-        </w:rPr>
-        <w:t>There are 16 unique keys that can be used for input.</w:t>
+    </w:p>
+    <w:p>
+      <w:pPr>
+        <w:pStyle w:val="ListParagraph"/>
+        <w:spacing w:line="480" w:lineRule="auto"/>
+        <w:ind w:left="0"/>
+        <w:rPr>
+          <w:rFonts w:ascii="Arial" w:hAnsi="Arial" w:cs="Arial"/>
+          <w:b/>
+          <w:sz w:val="24"/>
+          <w:szCs w:val="24"/>
+        </w:rPr>
+      </w:pPr>
+      <w:r>
+        <w:rPr>
+          <w:rFonts w:ascii="Arial" w:hAnsi="Arial" w:cs="Arial"/>
+          <w:b/>
+          <w:sz w:val="24"/>
+          <w:szCs w:val="24"/>
+        </w:rPr>
+        <w:t>Automated Testing</w:t>
       </w:r>
     </w:p>
     <w:p>
@@ -1127,7 +1497,7 @@
           <w:sz w:val="24"/>
           <w:szCs w:val="24"/>
         </w:rPr>
-        <w:t>Normally, each key has a unique hexadecimal value. However, this won't be implemented in this emulator version.</w:t>
+        <w:t>The timer nor the main cycle does not run during this part.</w:t>
       </w:r>
     </w:p>
     <w:p>
@@ -1147,170 +1517,28 @@
       <w:r>
         <w:rPr>
           <w:rFonts w:ascii="Arial" w:hAnsi="Arial" w:cs="Arial"/>
-          <w:i/>
-          <w:sz w:val="24"/>
-          <w:szCs w:val="24"/>
-        </w:rPr>
-        <w:t xml:space="preserve">An error occurs if the value in </w:t>
+          <w:sz w:val="24"/>
+          <w:szCs w:val="24"/>
+        </w:rPr>
+        <w:t xml:space="preserve">Because it is very hard (and somewhat illegal) to simulate keyboard inputs in a web browser, </w:t>
       </w:r>
       <w:proofErr w:type="spellStart"/>
       <w:r>
         <w:rPr>
           <w:rFonts w:ascii="Arial" w:hAnsi="Arial" w:cs="Arial"/>
-          <w:i/>
-          <w:sz w:val="24"/>
-          <w:szCs w:val="24"/>
-        </w:rPr>
-        <w:t>Vx</w:t>
+          <w:sz w:val="24"/>
+          <w:szCs w:val="24"/>
+        </w:rPr>
+        <w:t>opcodes</w:t>
       </w:r>
       <w:proofErr w:type="spellEnd"/>
       <w:r>
         <w:rPr>
           <w:rFonts w:ascii="Arial" w:hAnsi="Arial" w:cs="Arial"/>
-          <w:i/>
-          <w:sz w:val="24"/>
-          <w:szCs w:val="24"/>
-        </w:rPr>
-        <w:t xml:space="preserve"> is too large.</w:t>
-      </w:r>
-    </w:p>
-    <w:p>
-      <w:pPr>
-        <w:pStyle w:val="ListParagraph"/>
-        <w:spacing w:line="480" w:lineRule="auto"/>
-        <w:ind w:left="0"/>
-        <w:rPr>
-          <w:rFonts w:ascii="Arial" w:hAnsi="Arial" w:cs="Arial"/>
-          <w:b/>
-          <w:sz w:val="24"/>
-          <w:szCs w:val="24"/>
-        </w:rPr>
-      </w:pPr>
-      <w:r>
-        <w:rPr>
-          <w:rFonts w:ascii="Arial" w:hAnsi="Arial" w:cs="Arial"/>
-          <w:b/>
-          <w:sz w:val="24"/>
-          <w:szCs w:val="24"/>
-        </w:rPr>
-        <w:t>Display/Sprites</w:t>
-      </w:r>
-    </w:p>
-    <w:p>
-      <w:pPr>
-        <w:pStyle w:val="ListParagraph"/>
-        <w:numPr>
-          <w:ilvl w:val="0"/>
-          <w:numId w:val="3"/>
-        </w:numPr>
-        <w:spacing w:line="480" w:lineRule="auto"/>
-        <w:rPr>
-          <w:rFonts w:ascii="Arial" w:hAnsi="Arial" w:cs="Arial"/>
-          <w:sz w:val="24"/>
-          <w:szCs w:val="24"/>
-        </w:rPr>
-      </w:pPr>
-    </w:p>
-    <w:p>
-      <w:pPr>
-        <w:pStyle w:val="ListParagraph"/>
-        <w:spacing w:line="480" w:lineRule="auto"/>
-        <w:ind w:left="0"/>
-        <w:rPr>
-          <w:rFonts w:ascii="Arial" w:hAnsi="Arial" w:cs="Arial"/>
-          <w:b/>
-          <w:sz w:val="24"/>
-          <w:szCs w:val="24"/>
-        </w:rPr>
-      </w:pPr>
-      <w:r>
-        <w:rPr>
-          <w:rFonts w:ascii="Arial" w:hAnsi="Arial" w:cs="Arial"/>
-          <w:b/>
-          <w:sz w:val="24"/>
-          <w:szCs w:val="24"/>
-        </w:rPr>
-        <w:t>Automated Testing</w:t>
-      </w:r>
-    </w:p>
-    <w:p>
-      <w:pPr>
-        <w:pStyle w:val="ListParagraph"/>
-        <w:numPr>
-          <w:ilvl w:val="0"/>
-          <w:numId w:val="3"/>
-        </w:numPr>
-        <w:spacing w:line="480" w:lineRule="auto"/>
-        <w:rPr>
-          <w:rFonts w:ascii="Arial" w:hAnsi="Arial" w:cs="Arial"/>
-          <w:sz w:val="24"/>
-          <w:szCs w:val="24"/>
-        </w:rPr>
-      </w:pPr>
-      <w:r>
-        <w:rPr>
-          <w:rFonts w:ascii="Arial" w:hAnsi="Arial" w:cs="Arial"/>
-          <w:sz w:val="24"/>
-          <w:szCs w:val="24"/>
-        </w:rPr>
-        <w:t>The timer nor the main cycle does not run during this part.</w:t>
-      </w:r>
-    </w:p>
-    <w:p>
-      <w:pPr>
-        <w:pStyle w:val="ListParagraph"/>
-        <w:numPr>
-          <w:ilvl w:val="0"/>
-          <w:numId w:val="3"/>
-        </w:numPr>
-        <w:spacing w:line="480" w:lineRule="auto"/>
-        <w:rPr>
-          <w:rFonts w:ascii="Arial" w:hAnsi="Arial" w:cs="Arial"/>
-          <w:sz w:val="24"/>
-          <w:szCs w:val="24"/>
-        </w:rPr>
-      </w:pPr>
-      <w:r>
-        <w:rPr>
-          <w:rFonts w:ascii="Arial" w:hAnsi="Arial" w:cs="Arial"/>
-          <w:sz w:val="24"/>
-          <w:szCs w:val="24"/>
-        </w:rPr>
-        <w:t xml:space="preserve">Because it is very hard (and somewhat illegal) to simulate keyboard inputs in a web browser, </w:t>
-      </w:r>
-      <w:proofErr w:type="spellStart"/>
-      <w:r>
-        <w:rPr>
-          <w:rFonts w:ascii="Arial" w:hAnsi="Arial" w:cs="Arial"/>
-          <w:sz w:val="24"/>
-          <w:szCs w:val="24"/>
-        </w:rPr>
-        <w:t>opcodes</w:t>
-      </w:r>
-      <w:proofErr w:type="spellEnd"/>
-      <w:r>
-        <w:rPr>
-          <w:rFonts w:ascii="Arial" w:hAnsi="Arial" w:cs="Arial"/>
-          <w:sz w:val="24"/>
-          <w:szCs w:val="24"/>
-        </w:rPr>
-        <w:t xml:space="preserve"> which </w:t>
-      </w:r>
-      <w:r>
-        <w:rPr>
-          <w:rFonts w:ascii="Arial" w:hAnsi="Arial" w:cs="Arial"/>
-          <w:sz w:val="24"/>
-          <w:szCs w:val="24"/>
-        </w:rPr>
-        <w:t>are related</w:t>
-      </w:r>
-      <w:r>
-        <w:rPr>
-          <w:rFonts w:ascii="Arial" w:hAnsi="Arial" w:cs="Arial"/>
-          <w:sz w:val="24"/>
-          <w:szCs w:val="24"/>
-        </w:rPr>
-        <w:t xml:space="preserve"> to keyboard inputs are not automatically tested. Instead, these </w:t>
+          <w:sz w:val="24"/>
+          <w:szCs w:val="24"/>
+        </w:rPr>
+        <w:t xml:space="preserve"> which are related to keyboard inputs are not automatically tested. Instead, these </w:t>
       </w:r>
       <w:proofErr w:type="spellStart"/>
       <w:r>
@@ -1501,6 +1729,7 @@
           <w:sz w:val="20"/>
           <w:szCs w:val="20"/>
         </w:rPr>
+        <w:lastRenderedPageBreak/>
         <w:t xml:space="preserve">1nnn and 2nnn </w:t>
       </w:r>
       <w:proofErr w:type="spellStart"/>
@@ -1618,6 +1847,29 @@
           <w:szCs w:val="20"/>
         </w:rPr>
         <w:t>.</w:t>
+      </w:r>
+    </w:p>
+    <w:p>
+      <w:pPr>
+        <w:pStyle w:val="ListParagraph"/>
+        <w:numPr>
+          <w:ilvl w:val="0"/>
+          <w:numId w:val="5"/>
+        </w:numPr>
+        <w:spacing w:line="480" w:lineRule="auto"/>
+        <w:rPr>
+          <w:rFonts w:ascii="Arial" w:hAnsi="Arial" w:cs="Arial"/>
+          <w:sz w:val="20"/>
+          <w:szCs w:val="20"/>
+        </w:rPr>
+      </w:pPr>
+      <w:r>
+        <w:rPr>
+          <w:rFonts w:ascii="Arial" w:hAnsi="Arial" w:cs="Arial"/>
+          <w:sz w:val="20"/>
+          <w:szCs w:val="20"/>
+        </w:rPr>
+        <w:t>Analyze-mode and pause-mode do not conflict with each other.</w:t>
       </w:r>
     </w:p>
     <w:sectPr>

--- a/Documentation.docx
+++ b/Documentation.docx
@@ -1454,6 +1454,129 @@
           <w:szCs w:val="24"/>
         </w:rPr>
       </w:pPr>
+      <w:r>
+        <w:rPr>
+          <w:rFonts w:ascii="Arial" w:hAnsi="Arial" w:cs="Arial"/>
+          <w:sz w:val="24"/>
+          <w:szCs w:val="24"/>
+        </w:rPr>
+        <w:t>The</w:t>
+      </w:r>
+      <w:r>
+        <w:rPr>
+          <w:rFonts w:ascii="Arial" w:hAnsi="Arial" w:cs="Arial"/>
+          <w:sz w:val="24"/>
+          <w:szCs w:val="24"/>
+        </w:rPr>
+        <w:t xml:space="preserve"> 64x32-pixel </w:t>
+      </w:r>
+      <w:r>
+        <w:rPr>
+          <w:rFonts w:ascii="Arial" w:hAnsi="Arial" w:cs="Arial"/>
+          <w:sz w:val="24"/>
+          <w:szCs w:val="24"/>
+        </w:rPr>
+        <w:t xml:space="preserve">display is made according to the usual Chip-8 specifications, and it is in black-and-white. Each pixel </w:t>
+      </w:r>
+      <w:r>
+        <w:rPr>
+          <w:rFonts w:ascii="Arial" w:hAnsi="Arial" w:cs="Arial"/>
+          <w:sz w:val="24"/>
+          <w:szCs w:val="24"/>
+        </w:rPr>
+        <w:t>in the display is e</w:t>
+      </w:r>
+      <w:r>
+        <w:rPr>
+          <w:rFonts w:ascii="Arial" w:hAnsi="Arial" w:cs="Arial"/>
+          <w:sz w:val="24"/>
+          <w:szCs w:val="24"/>
+        </w:rPr>
+        <w:t>ither "on" (a white pixel) or "off" (a black pixel).</w:t>
+      </w:r>
+    </w:p>
+    <w:p>
+      <w:pPr>
+        <w:pStyle w:val="ListParagraph"/>
+        <w:numPr>
+          <w:ilvl w:val="0"/>
+          <w:numId w:val="3"/>
+        </w:numPr>
+        <w:spacing w:line="480" w:lineRule="auto"/>
+        <w:rPr>
+          <w:rFonts w:ascii="Arial" w:hAnsi="Arial" w:cs="Arial"/>
+          <w:sz w:val="24"/>
+          <w:szCs w:val="24"/>
+        </w:rPr>
+      </w:pPr>
+      <w:r>
+        <w:rPr>
+          <w:rFonts w:ascii="Arial" w:hAnsi="Arial" w:cs="Arial"/>
+          <w:sz w:val="24"/>
+          <w:szCs w:val="24"/>
+        </w:rPr>
+        <w:t>All sprites have to be manually loaded into the Emulator.</w:t>
+      </w:r>
+    </w:p>
+    <w:p>
+      <w:pPr>
+        <w:pStyle w:val="ListParagraph"/>
+        <w:numPr>
+          <w:ilvl w:val="0"/>
+          <w:numId w:val="3"/>
+        </w:numPr>
+        <w:spacing w:line="480" w:lineRule="auto"/>
+        <w:rPr>
+          <w:rFonts w:ascii="Arial" w:hAnsi="Arial" w:cs="Arial"/>
+          <w:sz w:val="24"/>
+          <w:szCs w:val="24"/>
+        </w:rPr>
+      </w:pPr>
+      <w:r>
+        <w:rPr>
+          <w:rFonts w:ascii="Arial" w:hAnsi="Arial" w:cs="Arial"/>
+          <w:i/>
+          <w:sz w:val="24"/>
+          <w:szCs w:val="24"/>
+        </w:rPr>
+        <w:t xml:space="preserve">We have not created an easy way to </w:t>
+      </w:r>
+      <w:r>
+        <w:rPr>
+          <w:rFonts w:ascii="Arial" w:hAnsi="Arial" w:cs="Arial"/>
+          <w:i/>
+          <w:sz w:val="24"/>
+          <w:szCs w:val="24"/>
+        </w:rPr>
+        <w:t xml:space="preserve">load or </w:t>
+      </w:r>
+      <w:r>
+        <w:rPr>
+          <w:rFonts w:ascii="Arial" w:hAnsi="Arial" w:cs="Arial"/>
+          <w:i/>
+          <w:sz w:val="24"/>
+          <w:szCs w:val="24"/>
+        </w:rPr>
+        <w:t>create sprites</w:t>
+      </w:r>
+      <w:r>
+        <w:rPr>
+          <w:rFonts w:ascii="Arial" w:hAnsi="Arial" w:cs="Arial"/>
+          <w:i/>
+          <w:sz w:val="24"/>
+          <w:szCs w:val="24"/>
+        </w:rPr>
+        <w:t>, o</w:t>
+      </w:r>
+      <w:r>
+        <w:rPr>
+          <w:rFonts w:ascii="Arial" w:hAnsi="Arial" w:cs="Arial"/>
+          <w:i/>
+          <w:sz w:val="24"/>
+          <w:szCs w:val="24"/>
+        </w:rPr>
+        <w:t>ther than using an online Chip-8 sprite editor.</w:t>
+      </w:r>
     </w:p>
     <w:p>
       <w:pPr>
@@ -1520,6 +1643,7 @@
           <w:sz w:val="24"/>
           <w:szCs w:val="24"/>
         </w:rPr>
+        <w:lastRenderedPageBreak/>
         <w:t xml:space="preserve">Because it is very hard (and somewhat illegal) to simulate keyboard inputs in a web browser, </w:t>
       </w:r>
       <w:proofErr w:type="spellStart"/>
@@ -1729,7 +1853,6 @@
           <w:sz w:val="20"/>
           <w:szCs w:val="20"/>
         </w:rPr>
-        <w:lastRenderedPageBreak/>
         <w:t xml:space="preserve">1nnn and 2nnn </w:t>
       </w:r>
       <w:proofErr w:type="spellStart"/>

--- a/Documentation.docx
+++ b/Documentation.docx
@@ -928,7 +928,23 @@
           <w:sz w:val="24"/>
           <w:szCs w:val="24"/>
         </w:rPr>
-        <w:t>Chip-8 comes with two timers, a delay timer and a sound timer. Both timers hold an 8-bit number and will decrease by 1 at a rate of 60Hz when the value of the timers are non-zero.</w:t>
+        <w:t xml:space="preserve">Chip-8 </w:t>
+      </w:r>
+      <w:r>
+        <w:rPr>
+          <w:rFonts w:ascii="Arial" w:hAnsi="Arial" w:cs="Arial"/>
+          <w:sz w:val="24"/>
+          <w:szCs w:val="24"/>
+        </w:rPr>
+        <w:t xml:space="preserve">has </w:t>
+      </w:r>
+      <w:r>
+        <w:rPr>
+          <w:rFonts w:ascii="Arial" w:hAnsi="Arial" w:cs="Arial"/>
+          <w:sz w:val="24"/>
+          <w:szCs w:val="24"/>
+        </w:rPr>
+        <w:t>two timers, a delay timer and a sound timer. Both timers hold an 8-bit number and will decrease by 1 at a rate of 60Hz when the value of the timers are non-zero.</w:t>
       </w:r>
     </w:p>
     <w:p>
@@ -1048,7 +1064,16 @@
           <w:sz w:val="24"/>
           <w:szCs w:val="24"/>
         </w:rPr>
-        <w:t xml:space="preserve">Is independent of the normal execution cycles and of the Fx0A </w:t>
+        <w:t xml:space="preserve">Timers are </w:t>
+      </w:r>
+      <w:r>
+        <w:rPr>
+          <w:rFonts w:ascii="Arial" w:hAnsi="Arial" w:cs="Arial"/>
+          <w:i/>
+          <w:sz w:val="24"/>
+          <w:szCs w:val="24"/>
+        </w:rPr>
+        <w:t xml:space="preserve">independent of the normal execution cycles and of the Fx0A </w:t>
       </w:r>
       <w:proofErr w:type="spellStart"/>
       <w:r>
@@ -1058,9 +1083,340 @@
           <w:sz w:val="24"/>
           <w:szCs w:val="24"/>
         </w:rPr>
+        <w:t>opcod</w:t>
+      </w:r>
+      <w:r>
+        <w:rPr>
+          <w:rFonts w:ascii="Arial" w:hAnsi="Arial" w:cs="Arial"/>
+          <w:i/>
+          <w:sz w:val="24"/>
+          <w:szCs w:val="24"/>
+        </w:rPr>
+        <w:t>e</w:t>
+      </w:r>
+      <w:proofErr w:type="spellEnd"/>
+      <w:r>
+        <w:rPr>
+          <w:rFonts w:ascii="Arial" w:hAnsi="Arial" w:cs="Arial"/>
+          <w:i/>
+          <w:sz w:val="24"/>
+          <w:szCs w:val="24"/>
+        </w:rPr>
+        <w:t>.</w:t>
+      </w:r>
+    </w:p>
+    <w:p>
+      <w:pPr>
+        <w:pStyle w:val="ListParagraph"/>
+        <w:spacing w:line="480" w:lineRule="auto"/>
+        <w:ind w:left="0"/>
+        <w:rPr>
+          <w:rFonts w:ascii="Arial" w:hAnsi="Arial" w:cs="Arial"/>
+          <w:b/>
+          <w:sz w:val="24"/>
+          <w:szCs w:val="24"/>
+        </w:rPr>
+      </w:pPr>
+      <w:r>
+        <w:rPr>
+          <w:rFonts w:ascii="Arial" w:hAnsi="Arial" w:cs="Arial"/>
+          <w:b/>
+          <w:sz w:val="24"/>
+          <w:szCs w:val="24"/>
+        </w:rPr>
+        <w:t>Keyboard Buffer</w:t>
+      </w:r>
+    </w:p>
+    <w:p>
+      <w:pPr>
+        <w:pStyle w:val="ListParagraph"/>
+        <w:numPr>
+          <w:ilvl w:val="0"/>
+          <w:numId w:val="3"/>
+        </w:numPr>
+        <w:spacing w:line="480" w:lineRule="auto"/>
+        <w:rPr>
+          <w:rFonts w:ascii="Arial" w:hAnsi="Arial" w:cs="Arial"/>
+          <w:sz w:val="24"/>
+          <w:szCs w:val="24"/>
+        </w:rPr>
+      </w:pPr>
+      <w:r>
+        <w:rPr>
+          <w:rFonts w:ascii="Arial" w:hAnsi="Arial" w:cs="Arial"/>
+          <w:sz w:val="24"/>
+          <w:szCs w:val="24"/>
+        </w:rPr>
+        <w:t>There are 16 unique keys that can be used for input.</w:t>
+      </w:r>
+    </w:p>
+    <w:p>
+      <w:pPr>
+        <w:pStyle w:val="ListParagraph"/>
+        <w:numPr>
+          <w:ilvl w:val="0"/>
+          <w:numId w:val="3"/>
+        </w:numPr>
+        <w:spacing w:line="480" w:lineRule="auto"/>
+        <w:rPr>
+          <w:rFonts w:ascii="Arial" w:hAnsi="Arial" w:cs="Arial"/>
+          <w:sz w:val="24"/>
+          <w:szCs w:val="24"/>
+        </w:rPr>
+      </w:pPr>
+      <w:r>
+        <w:rPr>
+          <w:rFonts w:ascii="Arial" w:hAnsi="Arial" w:cs="Arial"/>
+          <w:sz w:val="24"/>
+          <w:szCs w:val="24"/>
+        </w:rPr>
+        <w:t xml:space="preserve">Normally, each key </w:t>
+      </w:r>
+      <w:r>
+        <w:rPr>
+          <w:rFonts w:ascii="Arial" w:hAnsi="Arial" w:cs="Arial"/>
+          <w:sz w:val="24"/>
+          <w:szCs w:val="24"/>
+        </w:rPr>
+        <w:t>has a unique hexadecimal value.</w:t>
+      </w:r>
+    </w:p>
+    <w:p>
+      <w:pPr>
+        <w:pStyle w:val="ListParagraph"/>
+        <w:numPr>
+          <w:ilvl w:val="0"/>
+          <w:numId w:val="3"/>
+        </w:numPr>
+        <w:spacing w:line="480" w:lineRule="auto"/>
+        <w:rPr>
+          <w:rFonts w:ascii="Arial" w:hAnsi="Arial" w:cs="Arial"/>
+          <w:sz w:val="24"/>
+          <w:szCs w:val="24"/>
+        </w:rPr>
+      </w:pPr>
+      <w:r>
+        <w:rPr>
+          <w:rFonts w:ascii="Arial" w:hAnsi="Arial" w:cs="Arial"/>
+          <w:sz w:val="24"/>
+          <w:szCs w:val="24"/>
+        </w:rPr>
+        <w:t>For our version, u</w:t>
+      </w:r>
+      <w:r>
+        <w:rPr>
+          <w:rFonts w:ascii="Arial" w:hAnsi="Arial" w:cs="Arial"/>
+          <w:sz w:val="24"/>
+          <w:szCs w:val="24"/>
+        </w:rPr>
+        <w:t>nlike</w:t>
+      </w:r>
+      <w:r>
+        <w:rPr>
+          <w:rFonts w:ascii="Arial" w:hAnsi="Arial" w:cs="Arial"/>
+          <w:sz w:val="24"/>
+          <w:szCs w:val="24"/>
+        </w:rPr>
+        <w:t xml:space="preserve"> </w:t>
+      </w:r>
+      <w:r>
+        <w:rPr>
+          <w:rFonts w:ascii="Arial" w:hAnsi="Arial" w:cs="Arial"/>
+          <w:sz w:val="24"/>
+          <w:szCs w:val="24"/>
+        </w:rPr>
+        <w:t>the original one, the buttons are arranged in order from 0 to F, and the keyboard buttons are mapped respectively.</w:t>
+      </w:r>
+    </w:p>
+    <w:p>
+      <w:pPr>
+        <w:pStyle w:val="ListParagraph"/>
+        <w:numPr>
+          <w:ilvl w:val="0"/>
+          <w:numId w:val="3"/>
+        </w:numPr>
+        <w:spacing w:line="480" w:lineRule="auto"/>
+        <w:rPr>
+          <w:rFonts w:ascii="Arial" w:hAnsi="Arial" w:cs="Arial"/>
+          <w:sz w:val="24"/>
+          <w:szCs w:val="24"/>
+        </w:rPr>
+      </w:pPr>
+      <w:r>
+        <w:rPr>
+          <w:rFonts w:ascii="Arial" w:hAnsi="Arial" w:cs="Arial"/>
+          <w:i/>
+          <w:sz w:val="24"/>
+          <w:szCs w:val="24"/>
+        </w:rPr>
+        <w:t xml:space="preserve">An error occurs if the value in </w:t>
+      </w:r>
+      <w:proofErr w:type="spellStart"/>
+      <w:r>
+        <w:rPr>
+          <w:rFonts w:ascii="Arial" w:hAnsi="Arial" w:cs="Arial"/>
+          <w:i/>
+          <w:sz w:val="24"/>
+          <w:szCs w:val="24"/>
+        </w:rPr>
+        <w:t>Vx</w:t>
+      </w:r>
+      <w:proofErr w:type="spellEnd"/>
+      <w:r>
+        <w:rPr>
+          <w:rFonts w:ascii="Arial" w:hAnsi="Arial" w:cs="Arial"/>
+          <w:i/>
+          <w:sz w:val="24"/>
+          <w:szCs w:val="24"/>
+        </w:rPr>
+        <w:t xml:space="preserve"> is too large.</w:t>
+      </w:r>
+    </w:p>
+    <w:p>
+      <w:pPr>
+        <w:pStyle w:val="ListParagraph"/>
+        <w:numPr>
+          <w:ilvl w:val="0"/>
+          <w:numId w:val="3"/>
+        </w:numPr>
+        <w:spacing w:line="480" w:lineRule="auto"/>
+        <w:rPr>
+          <w:rFonts w:ascii="Arial" w:hAnsi="Arial" w:cs="Arial"/>
+          <w:i/>
+          <w:sz w:val="24"/>
+          <w:szCs w:val="24"/>
+        </w:rPr>
+      </w:pPr>
+      <w:r>
+        <w:rPr>
+          <w:rFonts w:ascii="Arial" w:hAnsi="Arial" w:cs="Arial"/>
+          <w:i/>
+          <w:sz w:val="24"/>
+          <w:szCs w:val="24"/>
+        </w:rPr>
+        <w:t xml:space="preserve">In analyze-mode, if the user wants to use </w:t>
+      </w:r>
+      <w:r>
+        <w:rPr>
+          <w:rFonts w:ascii="Arial" w:hAnsi="Arial" w:cs="Arial"/>
+          <w:i/>
+          <w:sz w:val="24"/>
+          <w:szCs w:val="24"/>
+        </w:rPr>
+        <w:t>button/</w:t>
+      </w:r>
+      <w:r>
+        <w:rPr>
+          <w:rFonts w:ascii="Arial" w:hAnsi="Arial" w:cs="Arial"/>
+          <w:i/>
+          <w:sz w:val="24"/>
+          <w:szCs w:val="24"/>
+        </w:rPr>
+        <w:t>keyboard</w:t>
+      </w:r>
+      <w:r>
+        <w:rPr>
+          <w:rFonts w:ascii="Arial" w:hAnsi="Arial" w:cs="Arial"/>
+          <w:i/>
+          <w:sz w:val="24"/>
+          <w:szCs w:val="24"/>
+        </w:rPr>
+        <w:t xml:space="preserve"> i</w:t>
+      </w:r>
+      <w:r>
+        <w:rPr>
+          <w:rFonts w:ascii="Arial" w:hAnsi="Arial" w:cs="Arial"/>
+          <w:i/>
+          <w:sz w:val="24"/>
+          <w:szCs w:val="24"/>
+        </w:rPr>
+        <w:t xml:space="preserve">nputs and simultaneously advance the Emulator one </w:t>
+      </w:r>
+      <w:proofErr w:type="spellStart"/>
+      <w:r>
+        <w:rPr>
+          <w:rFonts w:ascii="Arial" w:hAnsi="Arial" w:cs="Arial"/>
+          <w:i/>
+          <w:sz w:val="24"/>
+          <w:szCs w:val="24"/>
+        </w:rPr>
         <w:t>opcode</w:t>
       </w:r>
       <w:proofErr w:type="spellEnd"/>
+      <w:r>
+        <w:rPr>
+          <w:rFonts w:ascii="Arial" w:hAnsi="Arial" w:cs="Arial"/>
+          <w:i/>
+          <w:sz w:val="24"/>
+          <w:szCs w:val="24"/>
+        </w:rPr>
+        <w:t xml:space="preserve"> at a time, the keyboard and the on-screen controls must be used at the same time in order for this to work.</w:t>
+      </w:r>
+      <w:r>
+        <w:rPr>
+          <w:rFonts w:ascii="Arial" w:hAnsi="Arial" w:cs="Arial"/>
+          <w:i/>
+          <w:sz w:val="24"/>
+          <w:szCs w:val="24"/>
+        </w:rPr>
+        <w:t xml:space="preserve"> If the user runs into the Fx0A </w:t>
+      </w:r>
+      <w:proofErr w:type="spellStart"/>
+      <w:r>
+        <w:rPr>
+          <w:rFonts w:ascii="Arial" w:hAnsi="Arial" w:cs="Arial"/>
+          <w:i/>
+          <w:sz w:val="24"/>
+          <w:szCs w:val="24"/>
+        </w:rPr>
+        <w:t>opcode</w:t>
+      </w:r>
+      <w:proofErr w:type="spellEnd"/>
+      <w:r>
+        <w:rPr>
+          <w:rFonts w:ascii="Arial" w:hAnsi="Arial" w:cs="Arial"/>
+          <w:i/>
+          <w:sz w:val="24"/>
+          <w:szCs w:val="24"/>
+        </w:rPr>
+        <w:t>, inputs are automatically disabled, and the user has to first ex</w:t>
+      </w:r>
+      <w:r>
+        <w:rPr>
+          <w:rFonts w:ascii="Arial" w:hAnsi="Arial" w:cs="Arial"/>
+          <w:i/>
+          <w:sz w:val="24"/>
+          <w:szCs w:val="24"/>
+        </w:rPr>
+        <w:t>it analyze-mode in order to use b</w:t>
+      </w:r>
+      <w:r>
+        <w:rPr>
+          <w:rFonts w:ascii="Arial" w:hAnsi="Arial" w:cs="Arial"/>
+          <w:i/>
+          <w:sz w:val="24"/>
+          <w:szCs w:val="24"/>
+        </w:rPr>
+        <w:t>utton</w:t>
+      </w:r>
+      <w:r>
+        <w:rPr>
+          <w:rFonts w:ascii="Arial" w:hAnsi="Arial" w:cs="Arial"/>
+          <w:i/>
+          <w:sz w:val="24"/>
+          <w:szCs w:val="24"/>
+        </w:rPr>
+        <w:t>/keyboard i</w:t>
+      </w:r>
+      <w:r>
+        <w:rPr>
+          <w:rFonts w:ascii="Arial" w:hAnsi="Arial" w:cs="Arial"/>
+          <w:i/>
+          <w:sz w:val="24"/>
+          <w:szCs w:val="24"/>
+        </w:rPr>
+        <w:t>nputs.</w:t>
+      </w:r>
     </w:p>
     <w:p>
       <w:pPr>
@@ -1081,7 +1437,7 @@
           <w:sz w:val="24"/>
           <w:szCs w:val="24"/>
         </w:rPr>
-        <w:t>Keyboard Buffer</w:t>
+        <w:t>Display/Sprites</w:t>
       </w:r>
     </w:p>
     <w:p>
@@ -1104,7 +1460,39 @@
           <w:sz w:val="24"/>
           <w:szCs w:val="24"/>
         </w:rPr>
-        <w:t>There are 16 unique keys that can be used for input.</w:t>
+        <w:t>The</w:t>
+      </w:r>
+      <w:r>
+        <w:rPr>
+          <w:rFonts w:ascii="Arial" w:hAnsi="Arial" w:cs="Arial"/>
+          <w:sz w:val="24"/>
+          <w:szCs w:val="24"/>
+        </w:rPr>
+        <w:t xml:space="preserve"> 64x32-pixel </w:t>
+      </w:r>
+      <w:r>
+        <w:rPr>
+          <w:rFonts w:ascii="Arial" w:hAnsi="Arial" w:cs="Arial"/>
+          <w:sz w:val="24"/>
+          <w:szCs w:val="24"/>
+        </w:rPr>
+        <w:t xml:space="preserve">display is made according to the usual Chip-8 specifications, and it is in black-and-white. Each pixel </w:t>
+      </w:r>
+      <w:r>
+        <w:rPr>
+          <w:rFonts w:ascii="Arial" w:hAnsi="Arial" w:cs="Arial"/>
+          <w:sz w:val="24"/>
+          <w:szCs w:val="24"/>
+        </w:rPr>
+        <w:t>in the display is e</w:t>
+      </w:r>
+      <w:r>
+        <w:rPr>
+          <w:rFonts w:ascii="Arial" w:hAnsi="Arial" w:cs="Arial"/>
+          <w:sz w:val="24"/>
+          <w:szCs w:val="24"/>
+        </w:rPr>
+        <w:t>ither "on" (a white pixel) or "off" (a black pixel).</w:t>
       </w:r>
     </w:p>
     <w:p>
@@ -1127,7 +1515,7 @@
           <w:sz w:val="24"/>
           <w:szCs w:val="24"/>
         </w:rPr>
-        <w:t>Normally, each key has a unique hexadecimal value. However, this won't be implemented in this emulator version.</w:t>
+        <w:t>All sprites have to be manually loaded into the Emulator.</w:t>
       </w:r>
     </w:p>
     <w:p>
@@ -1151,166 +1539,130 @@
           <w:sz w:val="24"/>
           <w:szCs w:val="24"/>
         </w:rPr>
-        <w:t xml:space="preserve">An error occurs if the value in </w:t>
+        <w:t xml:space="preserve">We have not created an easy way to </w:t>
+      </w:r>
+      <w:r>
+        <w:rPr>
+          <w:rFonts w:ascii="Arial" w:hAnsi="Arial" w:cs="Arial"/>
+          <w:i/>
+          <w:sz w:val="24"/>
+          <w:szCs w:val="24"/>
+        </w:rPr>
+        <w:t xml:space="preserve">load or </w:t>
+      </w:r>
+      <w:r>
+        <w:rPr>
+          <w:rFonts w:ascii="Arial" w:hAnsi="Arial" w:cs="Arial"/>
+          <w:i/>
+          <w:sz w:val="24"/>
+          <w:szCs w:val="24"/>
+        </w:rPr>
+        <w:t>create sprites</w:t>
+      </w:r>
+      <w:r>
+        <w:rPr>
+          <w:rFonts w:ascii="Arial" w:hAnsi="Arial" w:cs="Arial"/>
+          <w:i/>
+          <w:sz w:val="24"/>
+          <w:szCs w:val="24"/>
+        </w:rPr>
+        <w:t>, o</w:t>
+      </w:r>
+      <w:r>
+        <w:rPr>
+          <w:rFonts w:ascii="Arial" w:hAnsi="Arial" w:cs="Arial"/>
+          <w:i/>
+          <w:sz w:val="24"/>
+          <w:szCs w:val="24"/>
+        </w:rPr>
+        <w:t>ther than using an online Chip-8 sprite editor.</w:t>
+      </w:r>
+    </w:p>
+    <w:p>
+      <w:pPr>
+        <w:pStyle w:val="ListParagraph"/>
+        <w:spacing w:line="480" w:lineRule="auto"/>
+        <w:ind w:left="0"/>
+        <w:rPr>
+          <w:rFonts w:ascii="Arial" w:hAnsi="Arial" w:cs="Arial"/>
+          <w:b/>
+          <w:sz w:val="24"/>
+          <w:szCs w:val="24"/>
+        </w:rPr>
+      </w:pPr>
+      <w:r>
+        <w:rPr>
+          <w:rFonts w:ascii="Arial" w:hAnsi="Arial" w:cs="Arial"/>
+          <w:b/>
+          <w:sz w:val="24"/>
+          <w:szCs w:val="24"/>
+        </w:rPr>
+        <w:t>Automated Testing</w:t>
+      </w:r>
+    </w:p>
+    <w:p>
+      <w:pPr>
+        <w:pStyle w:val="ListParagraph"/>
+        <w:numPr>
+          <w:ilvl w:val="0"/>
+          <w:numId w:val="3"/>
+        </w:numPr>
+        <w:spacing w:line="480" w:lineRule="auto"/>
+        <w:rPr>
+          <w:rFonts w:ascii="Arial" w:hAnsi="Arial" w:cs="Arial"/>
+          <w:sz w:val="24"/>
+          <w:szCs w:val="24"/>
+        </w:rPr>
+      </w:pPr>
+      <w:r>
+        <w:rPr>
+          <w:rFonts w:ascii="Arial" w:hAnsi="Arial" w:cs="Arial"/>
+          <w:sz w:val="24"/>
+          <w:szCs w:val="24"/>
+        </w:rPr>
+        <w:t>The timer nor the main cycle does not run during this part.</w:t>
+      </w:r>
+    </w:p>
+    <w:p>
+      <w:pPr>
+        <w:pStyle w:val="ListParagraph"/>
+        <w:numPr>
+          <w:ilvl w:val="0"/>
+          <w:numId w:val="3"/>
+        </w:numPr>
+        <w:spacing w:line="480" w:lineRule="auto"/>
+        <w:rPr>
+          <w:rFonts w:ascii="Arial" w:hAnsi="Arial" w:cs="Arial"/>
+          <w:sz w:val="24"/>
+          <w:szCs w:val="24"/>
+        </w:rPr>
+      </w:pPr>
+      <w:r>
+        <w:rPr>
+          <w:rFonts w:ascii="Arial" w:hAnsi="Arial" w:cs="Arial"/>
+          <w:sz w:val="24"/>
+          <w:szCs w:val="24"/>
+        </w:rPr>
+        <w:lastRenderedPageBreak/>
+        <w:t xml:space="preserve">Because it is very hard (and somewhat illegal) to simulate keyboard inputs in a web browser, </w:t>
       </w:r>
       <w:proofErr w:type="spellStart"/>
       <w:r>
         <w:rPr>
           <w:rFonts w:ascii="Arial" w:hAnsi="Arial" w:cs="Arial"/>
-          <w:i/>
-          <w:sz w:val="24"/>
-          <w:szCs w:val="24"/>
-        </w:rPr>
-        <w:t>Vx</w:t>
+          <w:sz w:val="24"/>
+          <w:szCs w:val="24"/>
+        </w:rPr>
+        <w:t>opcodes</w:t>
       </w:r>
       <w:proofErr w:type="spellEnd"/>
       <w:r>
         <w:rPr>
           <w:rFonts w:ascii="Arial" w:hAnsi="Arial" w:cs="Arial"/>
-          <w:i/>
-          <w:sz w:val="24"/>
-          <w:szCs w:val="24"/>
-        </w:rPr>
-        <w:t xml:space="preserve"> is too large.</w:t>
-      </w:r>
-    </w:p>
-    <w:p>
-      <w:pPr>
-        <w:pStyle w:val="ListParagraph"/>
-        <w:spacing w:line="480" w:lineRule="auto"/>
-        <w:ind w:left="0"/>
-        <w:rPr>
-          <w:rFonts w:ascii="Arial" w:hAnsi="Arial" w:cs="Arial"/>
-          <w:b/>
-          <w:sz w:val="24"/>
-          <w:szCs w:val="24"/>
-        </w:rPr>
-      </w:pPr>
-      <w:r>
-        <w:rPr>
-          <w:rFonts w:ascii="Arial" w:hAnsi="Arial" w:cs="Arial"/>
-          <w:b/>
-          <w:sz w:val="24"/>
-          <w:szCs w:val="24"/>
-        </w:rPr>
-        <w:t>Display/Sprites</w:t>
-      </w:r>
-    </w:p>
-    <w:p>
-      <w:pPr>
-        <w:pStyle w:val="ListParagraph"/>
-        <w:numPr>
-          <w:ilvl w:val="0"/>
-          <w:numId w:val="3"/>
-        </w:numPr>
-        <w:spacing w:line="480" w:lineRule="auto"/>
-        <w:rPr>
-          <w:rFonts w:ascii="Arial" w:hAnsi="Arial" w:cs="Arial"/>
-          <w:sz w:val="24"/>
-          <w:szCs w:val="24"/>
-        </w:rPr>
-      </w:pPr>
-    </w:p>
-    <w:p>
-      <w:pPr>
-        <w:pStyle w:val="ListParagraph"/>
-        <w:spacing w:line="480" w:lineRule="auto"/>
-        <w:ind w:left="0"/>
-        <w:rPr>
-          <w:rFonts w:ascii="Arial" w:hAnsi="Arial" w:cs="Arial"/>
-          <w:b/>
-          <w:sz w:val="24"/>
-          <w:szCs w:val="24"/>
-        </w:rPr>
-      </w:pPr>
-      <w:r>
-        <w:rPr>
-          <w:rFonts w:ascii="Arial" w:hAnsi="Arial" w:cs="Arial"/>
-          <w:b/>
-          <w:sz w:val="24"/>
-          <w:szCs w:val="24"/>
-        </w:rPr>
-        <w:t>Automated Testing</w:t>
-      </w:r>
-    </w:p>
-    <w:p>
-      <w:pPr>
-        <w:pStyle w:val="ListParagraph"/>
-        <w:numPr>
-          <w:ilvl w:val="0"/>
-          <w:numId w:val="3"/>
-        </w:numPr>
-        <w:spacing w:line="480" w:lineRule="auto"/>
-        <w:rPr>
-          <w:rFonts w:ascii="Arial" w:hAnsi="Arial" w:cs="Arial"/>
-          <w:sz w:val="24"/>
-          <w:szCs w:val="24"/>
-        </w:rPr>
-      </w:pPr>
-      <w:r>
-        <w:rPr>
-          <w:rFonts w:ascii="Arial" w:hAnsi="Arial" w:cs="Arial"/>
-          <w:sz w:val="24"/>
-          <w:szCs w:val="24"/>
-        </w:rPr>
-        <w:t>The timer nor the main cycle does not run during this part.</w:t>
-      </w:r>
-    </w:p>
-    <w:p>
-      <w:pPr>
-        <w:pStyle w:val="ListParagraph"/>
-        <w:numPr>
-          <w:ilvl w:val="0"/>
-          <w:numId w:val="3"/>
-        </w:numPr>
-        <w:spacing w:line="480" w:lineRule="auto"/>
-        <w:rPr>
-          <w:rFonts w:ascii="Arial" w:hAnsi="Arial" w:cs="Arial"/>
-          <w:sz w:val="24"/>
-          <w:szCs w:val="24"/>
-        </w:rPr>
-      </w:pPr>
-      <w:r>
-        <w:rPr>
-          <w:rFonts w:ascii="Arial" w:hAnsi="Arial" w:cs="Arial"/>
-          <w:sz w:val="24"/>
-          <w:szCs w:val="24"/>
-        </w:rPr>
-        <w:t xml:space="preserve">Because it is very hard (and somewhat illegal) to simulate keyboard inputs in a web browser, </w:t>
-      </w:r>
-      <w:proofErr w:type="spellStart"/>
-      <w:r>
-        <w:rPr>
-          <w:rFonts w:ascii="Arial" w:hAnsi="Arial" w:cs="Arial"/>
-          <w:sz w:val="24"/>
-          <w:szCs w:val="24"/>
-        </w:rPr>
-        <w:t>opcodes</w:t>
-      </w:r>
-      <w:proofErr w:type="spellEnd"/>
-      <w:r>
-        <w:rPr>
-          <w:rFonts w:ascii="Arial" w:hAnsi="Arial" w:cs="Arial"/>
-          <w:sz w:val="24"/>
-          <w:szCs w:val="24"/>
-        </w:rPr>
-        <w:t xml:space="preserve"> which </w:t>
-      </w:r>
-      <w:r>
-        <w:rPr>
-          <w:rFonts w:ascii="Arial" w:hAnsi="Arial" w:cs="Arial"/>
-          <w:sz w:val="24"/>
-          <w:szCs w:val="24"/>
-        </w:rPr>
-        <w:t>are related</w:t>
-      </w:r>
-      <w:r>
-        <w:rPr>
-          <w:rFonts w:ascii="Arial" w:hAnsi="Arial" w:cs="Arial"/>
-          <w:sz w:val="24"/>
-          <w:szCs w:val="24"/>
-        </w:rPr>
-        <w:t xml:space="preserve"> to keyboard inputs are not automatically tested. Instead, these </w:t>
+          <w:sz w:val="24"/>
+          <w:szCs w:val="24"/>
+        </w:rPr>
+        <w:t xml:space="preserve"> which are related to keyboard inputs are not automatically tested. Instead, these </w:t>
       </w:r>
       <w:proofErr w:type="spellStart"/>
       <w:r>
@@ -1618,6 +1970,29 @@
           <w:szCs w:val="20"/>
         </w:rPr>
         <w:t>.</w:t>
+      </w:r>
+    </w:p>
+    <w:p>
+      <w:pPr>
+        <w:pStyle w:val="ListParagraph"/>
+        <w:numPr>
+          <w:ilvl w:val="0"/>
+          <w:numId w:val="5"/>
+        </w:numPr>
+        <w:spacing w:line="480" w:lineRule="auto"/>
+        <w:rPr>
+          <w:rFonts w:ascii="Arial" w:hAnsi="Arial" w:cs="Arial"/>
+          <w:sz w:val="20"/>
+          <w:szCs w:val="20"/>
+        </w:rPr>
+      </w:pPr>
+      <w:r>
+        <w:rPr>
+          <w:rFonts w:ascii="Arial" w:hAnsi="Arial" w:cs="Arial"/>
+          <w:sz w:val="20"/>
+          <w:szCs w:val="20"/>
+        </w:rPr>
+        <w:t>Analyze-mode and pause-mode do not conflict with each other.</w:t>
       </w:r>
     </w:p>
     <w:sectPr>
